--- a/Zusammenfassungen_Sven/Parallel Programming.docx
+++ b/Zusammenfassungen_Sven/Parallel Programming.docx
@@ -14,6 +14,8 @@
           <w:szCs w:val="96"/>
         </w:rPr>
       </w:pPr>
+      <w:bookmarkStart w:id="0" w:name="_GoBack"/>
+      <w:bookmarkEnd w:id="0"/>
       <w:r>
         <w:rPr>
           <w:sz w:val="96"/>
@@ -100,7 +102,7 @@
           <w:sz w:val="40"/>
           <w:szCs w:val="40"/>
         </w:rPr>
-        <w:instrText xml:space="preserve"> DATE  \@ "MMMM yy"  \* MERGEFORMAT </w:instrText>
+        <w:instrText xml:space="preserve"> CREATEDATE  \@ "MMMM yy"  \* MERGEFORMAT </w:instrText>
       </w:r>
       <w:r>
         <w:rPr>
@@ -113,11 +115,10 @@
       <w:r>
         <w:rPr>
           <w:rStyle w:val="Fett"/>
-          <w:noProof/>
           <w:sz w:val="40"/>
           <w:szCs w:val="40"/>
         </w:rPr>
-        <w:t>April 19</w:t>
+        <w:t>February 19</w:t>
       </w:r>
       <w:r>
         <w:rPr>
@@ -165,8 +166,6 @@
           <w:r>
             <w:t>Content</w:t>
           </w:r>
-          <w:bookmarkStart w:id="0" w:name="_GoBack"/>
-          <w:bookmarkEnd w:id="0"/>
         </w:p>
         <w:p>
           <w:pPr>
@@ -201,7 +200,7 @@
             </w:rPr>
             <w:fldChar w:fldCharType="separate"/>
           </w:r>
-          <w:hyperlink w:anchor="_Toc6771012" w:history="1">
+          <w:hyperlink w:anchor="_Toc8732804" w:history="1">
             <w:r>
               <w:rPr>
                 <w:rStyle w:val="Hyperlink"/>
@@ -228,7 +227,7 @@
                 <w:noProof/>
                 <w:webHidden/>
               </w:rPr>
-              <w:instrText xml:space="preserve"> PAGEREF _Toc6771012 \h </w:instrText>
+              <w:instrText xml:space="preserve"> PAGEREF _Toc8732804 \h </w:instrText>
             </w:r>
             <w:r>
               <w:rPr>
@@ -271,7 +270,7 @@
               <w:lang w:val="de-CH" w:eastAsia="de-CH"/>
             </w:rPr>
           </w:pPr>
-          <w:hyperlink w:anchor="_Toc6771013" w:history="1">
+          <w:hyperlink w:anchor="_Toc8732805" w:history="1">
             <w:r>
               <w:rPr>
                 <w:rStyle w:val="Hyperlink"/>
@@ -298,7 +297,7 @@
                 <w:noProof/>
                 <w:webHidden/>
               </w:rPr>
-              <w:instrText xml:space="preserve"> PAGEREF _Toc6771013 \h </w:instrText>
+              <w:instrText xml:space="preserve"> PAGEREF _Toc8732805 \h </w:instrText>
             </w:r>
             <w:r>
               <w:rPr>
@@ -341,7 +340,7 @@
               <w:lang w:val="de-CH" w:eastAsia="de-CH"/>
             </w:rPr>
           </w:pPr>
-          <w:hyperlink w:anchor="_Toc6771014" w:history="1">
+          <w:hyperlink w:anchor="_Toc8732806" w:history="1">
             <w:r>
               <w:rPr>
                 <w:rStyle w:val="Hyperlink"/>
@@ -368,7 +367,7 @@
                 <w:noProof/>
                 <w:webHidden/>
               </w:rPr>
-              <w:instrText xml:space="preserve"> PAGEREF _Toc6771014 \h </w:instrText>
+              <w:instrText xml:space="preserve"> PAGEREF _Toc8732806 \h </w:instrText>
             </w:r>
             <w:r>
               <w:rPr>
@@ -411,7 +410,7 @@
               <w:lang w:val="de-CH" w:eastAsia="de-CH"/>
             </w:rPr>
           </w:pPr>
-          <w:hyperlink w:anchor="_Toc6771015" w:history="1">
+          <w:hyperlink w:anchor="_Toc8732807" w:history="1">
             <w:r>
               <w:rPr>
                 <w:rStyle w:val="Hyperlink"/>
@@ -438,7 +437,7 @@
                 <w:noProof/>
                 <w:webHidden/>
               </w:rPr>
-              <w:instrText xml:space="preserve"> PAGEREF _Toc6771015 \h </w:instrText>
+              <w:instrText xml:space="preserve"> PAGEREF _Toc8732807 \h </w:instrText>
             </w:r>
             <w:r>
               <w:rPr>
@@ -481,7 +480,7 @@
               <w:lang w:val="de-CH" w:eastAsia="de-CH"/>
             </w:rPr>
           </w:pPr>
-          <w:hyperlink w:anchor="_Toc6771016" w:history="1">
+          <w:hyperlink w:anchor="_Toc8732808" w:history="1">
             <w:r>
               <w:rPr>
                 <w:rStyle w:val="Hyperlink"/>
@@ -508,7 +507,7 @@
                 <w:noProof/>
                 <w:webHidden/>
               </w:rPr>
-              <w:instrText xml:space="preserve"> PAGEREF _Toc6771016 \h </w:instrText>
+              <w:instrText xml:space="preserve"> PAGEREF _Toc8732808 \h </w:instrText>
             </w:r>
             <w:r>
               <w:rPr>
@@ -551,7 +550,7 @@
               <w:lang w:val="de-CH" w:eastAsia="de-CH"/>
             </w:rPr>
           </w:pPr>
-          <w:hyperlink w:anchor="_Toc6771017" w:history="1">
+          <w:hyperlink w:anchor="_Toc8732809" w:history="1">
             <w:r>
               <w:rPr>
                 <w:rStyle w:val="Hyperlink"/>
@@ -578,7 +577,7 @@
                 <w:noProof/>
                 <w:webHidden/>
               </w:rPr>
-              <w:instrText xml:space="preserve"> PAGEREF _Toc6771017 \h </w:instrText>
+              <w:instrText xml:space="preserve"> PAGEREF _Toc8732809 \h </w:instrText>
             </w:r>
             <w:r>
               <w:rPr>
@@ -621,7 +620,7 @@
               <w:lang w:val="de-CH" w:eastAsia="de-CH"/>
             </w:rPr>
           </w:pPr>
-          <w:hyperlink w:anchor="_Toc6771018" w:history="1">
+          <w:hyperlink w:anchor="_Toc8732810" w:history="1">
             <w:r>
               <w:rPr>
                 <w:rStyle w:val="Hyperlink"/>
@@ -648,7 +647,7 @@
                 <w:noProof/>
                 <w:webHidden/>
               </w:rPr>
-              <w:instrText xml:space="preserve"> PAGEREF _Toc6771018 \h </w:instrText>
+              <w:instrText xml:space="preserve"> PAGEREF _Toc8732810 \h </w:instrText>
             </w:r>
             <w:r>
               <w:rPr>
@@ -691,7 +690,7 @@
               <w:lang w:val="de-CH" w:eastAsia="de-CH"/>
             </w:rPr>
           </w:pPr>
-          <w:hyperlink w:anchor="_Toc6771019" w:history="1">
+          <w:hyperlink w:anchor="_Toc8732811" w:history="1">
             <w:r>
               <w:rPr>
                 <w:rStyle w:val="Hyperlink"/>
@@ -718,7 +717,7 @@
                 <w:noProof/>
                 <w:webHidden/>
               </w:rPr>
-              <w:instrText xml:space="preserve"> PAGEREF _Toc6771019 \h </w:instrText>
+              <w:instrText xml:space="preserve"> PAGEREF _Toc8732811 \h </w:instrText>
             </w:r>
             <w:r>
               <w:rPr>
@@ -761,7 +760,7 @@
               <w:lang w:val="de-CH" w:eastAsia="de-CH"/>
             </w:rPr>
           </w:pPr>
-          <w:hyperlink w:anchor="_Toc6771020" w:history="1">
+          <w:hyperlink w:anchor="_Toc8732812" w:history="1">
             <w:r>
               <w:rPr>
                 <w:rStyle w:val="Hyperlink"/>
@@ -788,7 +787,7 @@
                 <w:noProof/>
                 <w:webHidden/>
               </w:rPr>
-              <w:instrText xml:space="preserve"> PAGEREF _Toc6771020 \h </w:instrText>
+              <w:instrText xml:space="preserve"> PAGEREF _Toc8732812 \h </w:instrText>
             </w:r>
             <w:r>
               <w:rPr>
@@ -831,7 +830,7 @@
               <w:lang w:val="de-CH" w:eastAsia="de-CH"/>
             </w:rPr>
           </w:pPr>
-          <w:hyperlink w:anchor="_Toc6771021" w:history="1">
+          <w:hyperlink w:anchor="_Toc8732813" w:history="1">
             <w:r>
               <w:rPr>
                 <w:rStyle w:val="Hyperlink"/>
@@ -858,7 +857,7 @@
                 <w:noProof/>
                 <w:webHidden/>
               </w:rPr>
-              <w:instrText xml:space="preserve"> PAGEREF _Toc6771021 \h </w:instrText>
+              <w:instrText xml:space="preserve"> PAGEREF _Toc8732813 \h </w:instrText>
             </w:r>
             <w:r>
               <w:rPr>
@@ -901,7 +900,7 @@
               <w:lang w:val="de-CH" w:eastAsia="de-CH"/>
             </w:rPr>
           </w:pPr>
-          <w:hyperlink w:anchor="_Toc6771022" w:history="1">
+          <w:hyperlink w:anchor="_Toc8732814" w:history="1">
             <w:r>
               <w:rPr>
                 <w:rStyle w:val="Hyperlink"/>
@@ -928,7 +927,7 @@
                 <w:noProof/>
                 <w:webHidden/>
               </w:rPr>
-              <w:instrText xml:space="preserve"> PAGEREF _Toc6771022 \h </w:instrText>
+              <w:instrText xml:space="preserve"> PAGEREF _Toc8732814 \h </w:instrText>
             </w:r>
             <w:r>
               <w:rPr>
@@ -971,7 +970,7 @@
               <w:lang w:val="de-CH" w:eastAsia="de-CH"/>
             </w:rPr>
           </w:pPr>
-          <w:hyperlink w:anchor="_Toc6771023" w:history="1">
+          <w:hyperlink w:anchor="_Toc8732815" w:history="1">
             <w:r>
               <w:rPr>
                 <w:rStyle w:val="Hyperlink"/>
@@ -998,7 +997,7 @@
                 <w:noProof/>
                 <w:webHidden/>
               </w:rPr>
-              <w:instrText xml:space="preserve"> PAGEREF _Toc6771023 \h </w:instrText>
+              <w:instrText xml:space="preserve"> PAGEREF _Toc8732815 \h </w:instrText>
             </w:r>
             <w:r>
               <w:rPr>
@@ -1041,7 +1040,7 @@
               <w:lang w:val="de-CH" w:eastAsia="de-CH"/>
             </w:rPr>
           </w:pPr>
-          <w:hyperlink w:anchor="_Toc6771024" w:history="1">
+          <w:hyperlink w:anchor="_Toc8732816" w:history="1">
             <w:r>
               <w:rPr>
                 <w:rStyle w:val="Hyperlink"/>
@@ -1068,7 +1067,7 @@
                 <w:noProof/>
                 <w:webHidden/>
               </w:rPr>
-              <w:instrText xml:space="preserve"> PAGEREF _Toc6771024 \h </w:instrText>
+              <w:instrText xml:space="preserve"> PAGEREF _Toc8732816 \h </w:instrText>
             </w:r>
             <w:r>
               <w:rPr>
@@ -1111,7 +1110,7 @@
               <w:lang w:val="de-CH" w:eastAsia="de-CH"/>
             </w:rPr>
           </w:pPr>
-          <w:hyperlink w:anchor="_Toc6771025" w:history="1">
+          <w:hyperlink w:anchor="_Toc8732817" w:history="1">
             <w:r>
               <w:rPr>
                 <w:rStyle w:val="Hyperlink"/>
@@ -1138,7 +1137,7 @@
                 <w:noProof/>
                 <w:webHidden/>
               </w:rPr>
-              <w:instrText xml:space="preserve"> PAGEREF _Toc6771025 \h </w:instrText>
+              <w:instrText xml:space="preserve"> PAGEREF _Toc8732817 \h </w:instrText>
             </w:r>
             <w:r>
               <w:rPr>
@@ -1181,7 +1180,7 @@
               <w:lang w:val="de-CH" w:eastAsia="de-CH"/>
             </w:rPr>
           </w:pPr>
-          <w:hyperlink w:anchor="_Toc6771026" w:history="1">
+          <w:hyperlink w:anchor="_Toc8732818" w:history="1">
             <w:r>
               <w:rPr>
                 <w:rStyle w:val="Hyperlink"/>
@@ -1208,7 +1207,7 @@
                 <w:noProof/>
                 <w:webHidden/>
               </w:rPr>
-              <w:instrText xml:space="preserve"> PAGEREF _Toc6771026 \h </w:instrText>
+              <w:instrText xml:space="preserve"> PAGEREF _Toc8732818 \h </w:instrText>
             </w:r>
             <w:r>
               <w:rPr>
@@ -1251,7 +1250,7 @@
               <w:lang w:val="de-CH" w:eastAsia="de-CH"/>
             </w:rPr>
           </w:pPr>
-          <w:hyperlink w:anchor="_Toc6771027" w:history="1">
+          <w:hyperlink w:anchor="_Toc8732819" w:history="1">
             <w:r>
               <w:rPr>
                 <w:rStyle w:val="Hyperlink"/>
@@ -1278,7 +1277,7 @@
                 <w:noProof/>
                 <w:webHidden/>
               </w:rPr>
-              <w:instrText xml:space="preserve"> PAGEREF _Toc6771027 \h </w:instrText>
+              <w:instrText xml:space="preserve"> PAGEREF _Toc8732819 \h </w:instrText>
             </w:r>
             <w:r>
               <w:rPr>
@@ -1321,7 +1320,7 @@
               <w:lang w:val="de-CH" w:eastAsia="de-CH"/>
             </w:rPr>
           </w:pPr>
-          <w:hyperlink w:anchor="_Toc6771028" w:history="1">
+          <w:hyperlink w:anchor="_Toc8732820" w:history="1">
             <w:r>
               <w:rPr>
                 <w:rStyle w:val="Hyperlink"/>
@@ -1348,7 +1347,7 @@
                 <w:noProof/>
                 <w:webHidden/>
               </w:rPr>
-              <w:instrText xml:space="preserve"> PAGEREF _Toc6771028 \h </w:instrText>
+              <w:instrText xml:space="preserve"> PAGEREF _Toc8732820 \h </w:instrText>
             </w:r>
             <w:r>
               <w:rPr>
@@ -1391,7 +1390,7 @@
               <w:lang w:val="de-CH" w:eastAsia="de-CH"/>
             </w:rPr>
           </w:pPr>
-          <w:hyperlink w:anchor="_Toc6771029" w:history="1">
+          <w:hyperlink w:anchor="_Toc8732821" w:history="1">
             <w:r>
               <w:rPr>
                 <w:rStyle w:val="Hyperlink"/>
@@ -1418,7 +1417,7 @@
                 <w:noProof/>
                 <w:webHidden/>
               </w:rPr>
-              <w:instrText xml:space="preserve"> PAGEREF _Toc6771029 \h </w:instrText>
+              <w:instrText xml:space="preserve"> PAGEREF _Toc8732821 \h </w:instrText>
             </w:r>
             <w:r>
               <w:rPr>
@@ -1461,7 +1460,7 @@
               <w:lang w:val="de-CH" w:eastAsia="de-CH"/>
             </w:rPr>
           </w:pPr>
-          <w:hyperlink w:anchor="_Toc6771030" w:history="1">
+          <w:hyperlink w:anchor="_Toc8732822" w:history="1">
             <w:r>
               <w:rPr>
                 <w:rStyle w:val="Hyperlink"/>
@@ -1488,7 +1487,7 @@
                 <w:noProof/>
                 <w:webHidden/>
               </w:rPr>
-              <w:instrText xml:space="preserve"> PAGEREF _Toc6771030 \h </w:instrText>
+              <w:instrText xml:space="preserve"> PAGEREF _Toc8732822 \h </w:instrText>
             </w:r>
             <w:r>
               <w:rPr>
@@ -1531,7 +1530,7 @@
               <w:lang w:val="de-CH" w:eastAsia="de-CH"/>
             </w:rPr>
           </w:pPr>
-          <w:hyperlink w:anchor="_Toc6771031" w:history="1">
+          <w:hyperlink w:anchor="_Toc8732823" w:history="1">
             <w:r>
               <w:rPr>
                 <w:rStyle w:val="Hyperlink"/>
@@ -1558,7 +1557,7 @@
                 <w:noProof/>
                 <w:webHidden/>
               </w:rPr>
-              <w:instrText xml:space="preserve"> PAGEREF _Toc6771031 \h </w:instrText>
+              <w:instrText xml:space="preserve"> PAGEREF _Toc8732823 \h </w:instrText>
             </w:r>
             <w:r>
               <w:rPr>
@@ -1601,7 +1600,7 @@
               <w:lang w:val="de-CH" w:eastAsia="de-CH"/>
             </w:rPr>
           </w:pPr>
-          <w:hyperlink w:anchor="_Toc6771032" w:history="1">
+          <w:hyperlink w:anchor="_Toc8732824" w:history="1">
             <w:r>
               <w:rPr>
                 <w:rStyle w:val="Hyperlink"/>
@@ -1628,7 +1627,7 @@
                 <w:noProof/>
                 <w:webHidden/>
               </w:rPr>
-              <w:instrText xml:space="preserve"> PAGEREF _Toc6771032 \h </w:instrText>
+              <w:instrText xml:space="preserve"> PAGEREF _Toc8732824 \h </w:instrText>
             </w:r>
             <w:r>
               <w:rPr>
@@ -1671,7 +1670,7 @@
               <w:lang w:val="de-CH" w:eastAsia="de-CH"/>
             </w:rPr>
           </w:pPr>
-          <w:hyperlink w:anchor="_Toc6771033" w:history="1">
+          <w:hyperlink w:anchor="_Toc8732825" w:history="1">
             <w:r>
               <w:rPr>
                 <w:rStyle w:val="Hyperlink"/>
@@ -1698,7 +1697,7 @@
                 <w:noProof/>
                 <w:webHidden/>
               </w:rPr>
-              <w:instrText xml:space="preserve"> PAGEREF _Toc6771033 \h </w:instrText>
+              <w:instrText xml:space="preserve"> PAGEREF _Toc8732825 \h </w:instrText>
             </w:r>
             <w:r>
               <w:rPr>
@@ -1741,7 +1740,7 @@
               <w:lang w:val="de-CH" w:eastAsia="de-CH"/>
             </w:rPr>
           </w:pPr>
-          <w:hyperlink w:anchor="_Toc6771034" w:history="1">
+          <w:hyperlink w:anchor="_Toc8732826" w:history="1">
             <w:r>
               <w:rPr>
                 <w:rStyle w:val="Hyperlink"/>
@@ -1768,7 +1767,7 @@
                 <w:noProof/>
                 <w:webHidden/>
               </w:rPr>
-              <w:instrText xml:space="preserve"> PAGEREF _Toc6771034 \h </w:instrText>
+              <w:instrText xml:space="preserve"> PAGEREF _Toc8732826 \h </w:instrText>
             </w:r>
             <w:r>
               <w:rPr>
@@ -1811,7 +1810,7 @@
               <w:lang w:val="de-CH" w:eastAsia="de-CH"/>
             </w:rPr>
           </w:pPr>
-          <w:hyperlink w:anchor="_Toc6771035" w:history="1">
+          <w:hyperlink w:anchor="_Toc8732827" w:history="1">
             <w:r>
               <w:rPr>
                 <w:rStyle w:val="Hyperlink"/>
@@ -1838,7 +1837,7 @@
                 <w:noProof/>
                 <w:webHidden/>
               </w:rPr>
-              <w:instrText xml:space="preserve"> PAGEREF _Toc6771035 \h </w:instrText>
+              <w:instrText xml:space="preserve"> PAGEREF _Toc8732827 \h </w:instrText>
             </w:r>
             <w:r>
               <w:rPr>
@@ -1881,7 +1880,7 @@
               <w:lang w:val="de-CH" w:eastAsia="de-CH"/>
             </w:rPr>
           </w:pPr>
-          <w:hyperlink w:anchor="_Toc6771036" w:history="1">
+          <w:hyperlink w:anchor="_Toc8732828" w:history="1">
             <w:r>
               <w:rPr>
                 <w:rStyle w:val="Hyperlink"/>
@@ -1908,7 +1907,7 @@
                 <w:noProof/>
                 <w:webHidden/>
               </w:rPr>
-              <w:instrText xml:space="preserve"> PAGEREF _Toc6771036 \h </w:instrText>
+              <w:instrText xml:space="preserve"> PAGEREF _Toc8732828 \h </w:instrText>
             </w:r>
             <w:r>
               <w:rPr>
@@ -1951,7 +1950,7 @@
               <w:lang w:val="de-CH" w:eastAsia="de-CH"/>
             </w:rPr>
           </w:pPr>
-          <w:hyperlink w:anchor="_Toc6771037" w:history="1">
+          <w:hyperlink w:anchor="_Toc8732829" w:history="1">
             <w:r>
               <w:rPr>
                 <w:rStyle w:val="Hyperlink"/>
@@ -1978,7 +1977,7 @@
                 <w:noProof/>
                 <w:webHidden/>
               </w:rPr>
-              <w:instrText xml:space="preserve"> PAGEREF _Toc6771037 \h </w:instrText>
+              <w:instrText xml:space="preserve"> PAGEREF _Toc8732829 \h </w:instrText>
             </w:r>
             <w:r>
               <w:rPr>
@@ -2021,7 +2020,7 @@
               <w:lang w:val="de-CH" w:eastAsia="de-CH"/>
             </w:rPr>
           </w:pPr>
-          <w:hyperlink w:anchor="_Toc6771038" w:history="1">
+          <w:hyperlink w:anchor="_Toc8732830" w:history="1">
             <w:r>
               <w:rPr>
                 <w:rStyle w:val="Hyperlink"/>
@@ -2048,7 +2047,7 @@
                 <w:noProof/>
                 <w:webHidden/>
               </w:rPr>
-              <w:instrText xml:space="preserve"> PAGEREF _Toc6771038 \h </w:instrText>
+              <w:instrText xml:space="preserve"> PAGEREF _Toc8732830 \h </w:instrText>
             </w:r>
             <w:r>
               <w:rPr>
@@ -2091,7 +2090,7 @@
               <w:lang w:val="de-CH" w:eastAsia="de-CH"/>
             </w:rPr>
           </w:pPr>
-          <w:hyperlink w:anchor="_Toc6771039" w:history="1">
+          <w:hyperlink w:anchor="_Toc8732831" w:history="1">
             <w:r>
               <w:rPr>
                 <w:rStyle w:val="Hyperlink"/>
@@ -2118,7 +2117,7 @@
                 <w:noProof/>
                 <w:webHidden/>
               </w:rPr>
-              <w:instrText xml:space="preserve"> PAGEREF _Toc6771039 \h </w:instrText>
+              <w:instrText xml:space="preserve"> PAGEREF _Toc8732831 \h </w:instrText>
             </w:r>
             <w:r>
               <w:rPr>
@@ -2161,7 +2160,7 @@
               <w:lang w:val="de-CH" w:eastAsia="de-CH"/>
             </w:rPr>
           </w:pPr>
-          <w:hyperlink w:anchor="_Toc6771040" w:history="1">
+          <w:hyperlink w:anchor="_Toc8732832" w:history="1">
             <w:r>
               <w:rPr>
                 <w:rStyle w:val="Hyperlink"/>
@@ -2188,7 +2187,7 @@
                 <w:noProof/>
                 <w:webHidden/>
               </w:rPr>
-              <w:instrText xml:space="preserve"> PAGEREF _Toc6771040 \h </w:instrText>
+              <w:instrText xml:space="preserve"> PAGEREF _Toc8732832 \h </w:instrText>
             </w:r>
             <w:r>
               <w:rPr>
@@ -2231,7 +2230,7 @@
               <w:lang w:val="de-CH" w:eastAsia="de-CH"/>
             </w:rPr>
           </w:pPr>
-          <w:hyperlink w:anchor="_Toc6771041" w:history="1">
+          <w:hyperlink w:anchor="_Toc8732833" w:history="1">
             <w:r>
               <w:rPr>
                 <w:rStyle w:val="Hyperlink"/>
@@ -2258,7 +2257,7 @@
                 <w:noProof/>
                 <w:webHidden/>
               </w:rPr>
-              <w:instrText xml:space="preserve"> PAGEREF _Toc6771041 \h </w:instrText>
+              <w:instrText xml:space="preserve"> PAGEREF _Toc8732833 \h </w:instrText>
             </w:r>
             <w:r>
               <w:rPr>
@@ -2301,7 +2300,7 @@
               <w:lang w:val="de-CH" w:eastAsia="de-CH"/>
             </w:rPr>
           </w:pPr>
-          <w:hyperlink w:anchor="_Toc6771042" w:history="1">
+          <w:hyperlink w:anchor="_Toc8732834" w:history="1">
             <w:r>
               <w:rPr>
                 <w:rStyle w:val="Hyperlink"/>
@@ -2328,7 +2327,7 @@
                 <w:noProof/>
                 <w:webHidden/>
               </w:rPr>
-              <w:instrText xml:space="preserve"> PAGEREF _Toc6771042 \h </w:instrText>
+              <w:instrText xml:space="preserve"> PAGEREF _Toc8732834 \h </w:instrText>
             </w:r>
             <w:r>
               <w:rPr>
@@ -2371,7 +2370,7 @@
               <w:lang w:val="de-CH" w:eastAsia="de-CH"/>
             </w:rPr>
           </w:pPr>
-          <w:hyperlink w:anchor="_Toc6771043" w:history="1">
+          <w:hyperlink w:anchor="_Toc8732835" w:history="1">
             <w:r>
               <w:rPr>
                 <w:rStyle w:val="Hyperlink"/>
@@ -2398,7 +2397,7 @@
                 <w:noProof/>
                 <w:webHidden/>
               </w:rPr>
-              <w:instrText xml:space="preserve"> PAGEREF _Toc6771043 \h </w:instrText>
+              <w:instrText xml:space="preserve"> PAGEREF _Toc8732835 \h </w:instrText>
             </w:r>
             <w:r>
               <w:rPr>
@@ -2441,7 +2440,7 @@
               <w:lang w:val="de-CH" w:eastAsia="de-CH"/>
             </w:rPr>
           </w:pPr>
-          <w:hyperlink w:anchor="_Toc6771044" w:history="1">
+          <w:hyperlink w:anchor="_Toc8732836" w:history="1">
             <w:r>
               <w:rPr>
                 <w:rStyle w:val="Hyperlink"/>
@@ -2468,7 +2467,7 @@
                 <w:noProof/>
                 <w:webHidden/>
               </w:rPr>
-              <w:instrText xml:space="preserve"> PAGEREF _Toc6771044 \h </w:instrText>
+              <w:instrText xml:space="preserve"> PAGEREF _Toc8732836 \h </w:instrText>
             </w:r>
             <w:r>
               <w:rPr>
@@ -2511,7 +2510,7 @@
               <w:lang w:val="de-CH" w:eastAsia="de-CH"/>
             </w:rPr>
           </w:pPr>
-          <w:hyperlink w:anchor="_Toc6771045" w:history="1">
+          <w:hyperlink w:anchor="_Toc8732837" w:history="1">
             <w:r>
               <w:rPr>
                 <w:rStyle w:val="Hyperlink"/>
@@ -2538,7 +2537,7 @@
                 <w:noProof/>
                 <w:webHidden/>
               </w:rPr>
-              <w:instrText xml:space="preserve"> PAGEREF _Toc6771045 \h </w:instrText>
+              <w:instrText xml:space="preserve"> PAGEREF _Toc8732837 \h </w:instrText>
             </w:r>
             <w:r>
               <w:rPr>
@@ -2581,7 +2580,7 @@
               <w:lang w:val="de-CH" w:eastAsia="de-CH"/>
             </w:rPr>
           </w:pPr>
-          <w:hyperlink w:anchor="_Toc6771046" w:history="1">
+          <w:hyperlink w:anchor="_Toc8732838" w:history="1">
             <w:r>
               <w:rPr>
                 <w:rStyle w:val="Hyperlink"/>
@@ -2608,7 +2607,7 @@
                 <w:noProof/>
                 <w:webHidden/>
               </w:rPr>
-              <w:instrText xml:space="preserve"> PAGEREF _Toc6771046 \h </w:instrText>
+              <w:instrText xml:space="preserve"> PAGEREF _Toc8732838 \h </w:instrText>
             </w:r>
             <w:r>
               <w:rPr>
@@ -2651,7 +2650,7 @@
               <w:lang w:val="de-CH" w:eastAsia="de-CH"/>
             </w:rPr>
           </w:pPr>
-          <w:hyperlink w:anchor="_Toc6771047" w:history="1">
+          <w:hyperlink w:anchor="_Toc8732839" w:history="1">
             <w:r>
               <w:rPr>
                 <w:rStyle w:val="Hyperlink"/>
@@ -2678,7 +2677,7 @@
                 <w:noProof/>
                 <w:webHidden/>
               </w:rPr>
-              <w:instrText xml:space="preserve"> PAGEREF _Toc6771047 \h </w:instrText>
+              <w:instrText xml:space="preserve"> PAGEREF _Toc8732839 \h </w:instrText>
             </w:r>
             <w:r>
               <w:rPr>
@@ -2721,7 +2720,7 @@
               <w:lang w:val="de-CH" w:eastAsia="de-CH"/>
             </w:rPr>
           </w:pPr>
-          <w:hyperlink w:anchor="_Toc6771048" w:history="1">
+          <w:hyperlink w:anchor="_Toc8732840" w:history="1">
             <w:r>
               <w:rPr>
                 <w:rStyle w:val="Hyperlink"/>
@@ -2748,7 +2747,7 @@
                 <w:noProof/>
                 <w:webHidden/>
               </w:rPr>
-              <w:instrText xml:space="preserve"> PAGEREF _Toc6771048 \h </w:instrText>
+              <w:instrText xml:space="preserve"> PAGEREF _Toc8732840 \h </w:instrText>
             </w:r>
             <w:r>
               <w:rPr>
@@ -2791,7 +2790,7 @@
               <w:lang w:val="de-CH" w:eastAsia="de-CH"/>
             </w:rPr>
           </w:pPr>
-          <w:hyperlink w:anchor="_Toc6771049" w:history="1">
+          <w:hyperlink w:anchor="_Toc8732841" w:history="1">
             <w:r>
               <w:rPr>
                 <w:rStyle w:val="Hyperlink"/>
@@ -2818,7 +2817,7 @@
                 <w:noProof/>
                 <w:webHidden/>
               </w:rPr>
-              <w:instrText xml:space="preserve"> PAGEREF _Toc6771049 \h </w:instrText>
+              <w:instrText xml:space="preserve"> PAGEREF _Toc8732841 \h </w:instrText>
             </w:r>
             <w:r>
               <w:rPr>
@@ -2861,7 +2860,7 @@
               <w:lang w:val="de-CH" w:eastAsia="de-CH"/>
             </w:rPr>
           </w:pPr>
-          <w:hyperlink w:anchor="_Toc6771050" w:history="1">
+          <w:hyperlink w:anchor="_Toc8732842" w:history="1">
             <w:r>
               <w:rPr>
                 <w:rStyle w:val="Hyperlink"/>
@@ -2888,7 +2887,7 @@
                 <w:noProof/>
                 <w:webHidden/>
               </w:rPr>
-              <w:instrText xml:space="preserve"> PAGEREF _Toc6771050 \h </w:instrText>
+              <w:instrText xml:space="preserve"> PAGEREF _Toc8732842 \h </w:instrText>
             </w:r>
             <w:r>
               <w:rPr>
@@ -2931,7 +2930,7 @@
               <w:lang w:val="de-CH" w:eastAsia="de-CH"/>
             </w:rPr>
           </w:pPr>
-          <w:hyperlink w:anchor="_Toc6771051" w:history="1">
+          <w:hyperlink w:anchor="_Toc8732843" w:history="1">
             <w:r>
               <w:rPr>
                 <w:rStyle w:val="Hyperlink"/>
@@ -2958,7 +2957,7 @@
                 <w:noProof/>
                 <w:webHidden/>
               </w:rPr>
-              <w:instrText xml:space="preserve"> PAGEREF _Toc6771051 \h </w:instrText>
+              <w:instrText xml:space="preserve"> PAGEREF _Toc8732843 \h </w:instrText>
             </w:r>
             <w:r>
               <w:rPr>
@@ -3001,7 +3000,7 @@
               <w:lang w:val="de-CH" w:eastAsia="de-CH"/>
             </w:rPr>
           </w:pPr>
-          <w:hyperlink w:anchor="_Toc6771052" w:history="1">
+          <w:hyperlink w:anchor="_Toc8732844" w:history="1">
             <w:r>
               <w:rPr>
                 <w:rStyle w:val="Hyperlink"/>
@@ -3028,7 +3027,7 @@
                 <w:noProof/>
                 <w:webHidden/>
               </w:rPr>
-              <w:instrText xml:space="preserve"> PAGEREF _Toc6771052 \h </w:instrText>
+              <w:instrText xml:space="preserve"> PAGEREF _Toc8732844 \h </w:instrText>
             </w:r>
             <w:r>
               <w:rPr>
@@ -3071,7 +3070,7 @@
               <w:lang w:val="de-CH" w:eastAsia="de-CH"/>
             </w:rPr>
           </w:pPr>
-          <w:hyperlink w:anchor="_Toc6771053" w:history="1">
+          <w:hyperlink w:anchor="_Toc8732845" w:history="1">
             <w:r>
               <w:rPr>
                 <w:rStyle w:val="Hyperlink"/>
@@ -3098,7 +3097,7 @@
                 <w:noProof/>
                 <w:webHidden/>
               </w:rPr>
-              <w:instrText xml:space="preserve"> PAGEREF _Toc6771053 \h </w:instrText>
+              <w:instrText xml:space="preserve"> PAGEREF _Toc8732845 \h </w:instrText>
             </w:r>
             <w:r>
               <w:rPr>
@@ -3141,7 +3140,7 @@
               <w:lang w:val="de-CH" w:eastAsia="de-CH"/>
             </w:rPr>
           </w:pPr>
-          <w:hyperlink w:anchor="_Toc6771054" w:history="1">
+          <w:hyperlink w:anchor="_Toc8732846" w:history="1">
             <w:r>
               <w:rPr>
                 <w:rStyle w:val="Hyperlink"/>
@@ -3168,7 +3167,7 @@
                 <w:noProof/>
                 <w:webHidden/>
               </w:rPr>
-              <w:instrText xml:space="preserve"> PAGEREF _Toc6771054 \h </w:instrText>
+              <w:instrText xml:space="preserve"> PAGEREF _Toc8732846 \h </w:instrText>
             </w:r>
             <w:r>
               <w:rPr>
@@ -3211,7 +3210,7 @@
               <w:lang w:val="de-CH" w:eastAsia="de-CH"/>
             </w:rPr>
           </w:pPr>
-          <w:hyperlink w:anchor="_Toc6771055" w:history="1">
+          <w:hyperlink w:anchor="_Toc8732847" w:history="1">
             <w:r>
               <w:rPr>
                 <w:rStyle w:val="Hyperlink"/>
@@ -3238,7 +3237,7 @@
                 <w:noProof/>
                 <w:webHidden/>
               </w:rPr>
-              <w:instrText xml:space="preserve"> PAGEREF _Toc6771055 \h </w:instrText>
+              <w:instrText xml:space="preserve"> PAGEREF _Toc8732847 \h </w:instrText>
             </w:r>
             <w:r>
               <w:rPr>
@@ -3259,6 +3258,496 @@
                 <w:webHidden/>
               </w:rPr>
               <w:t>18</w:t>
+            </w:r>
+            <w:r>
+              <w:rPr>
+                <w:noProof/>
+                <w:webHidden/>
+              </w:rPr>
+              <w:fldChar w:fldCharType="end"/>
+            </w:r>
+          </w:hyperlink>
+        </w:p>
+        <w:p>
+          <w:pPr>
+            <w:pStyle w:val="Verzeichnis1"/>
+            <w:tabs>
+              <w:tab w:val="right" w:leader="dot" w:pos="9062"/>
+            </w:tabs>
+            <w:rPr>
+              <w:rFonts w:eastAsiaTheme="minorEastAsia"/>
+              <w:noProof/>
+              <w:lang w:val="de-CH" w:eastAsia="de-CH"/>
+            </w:rPr>
+          </w:pPr>
+          <w:hyperlink w:anchor="_Toc8732848" w:history="1">
+            <w:r>
+              <w:rPr>
+                <w:rStyle w:val="Hyperlink"/>
+                <w:noProof/>
+              </w:rPr>
+              <w:t>Monitors</w:t>
+            </w:r>
+            <w:r>
+              <w:rPr>
+                <w:noProof/>
+                <w:webHidden/>
+              </w:rPr>
+              <w:tab/>
+            </w:r>
+            <w:r>
+              <w:rPr>
+                <w:noProof/>
+                <w:webHidden/>
+              </w:rPr>
+              <w:fldChar w:fldCharType="begin"/>
+            </w:r>
+            <w:r>
+              <w:rPr>
+                <w:noProof/>
+                <w:webHidden/>
+              </w:rPr>
+              <w:instrText xml:space="preserve"> PAGEREF _Toc8732848 \h </w:instrText>
+            </w:r>
+            <w:r>
+              <w:rPr>
+                <w:noProof/>
+                <w:webHidden/>
+              </w:rPr>
+            </w:r>
+            <w:r>
+              <w:rPr>
+                <w:noProof/>
+                <w:webHidden/>
+              </w:rPr>
+              <w:fldChar w:fldCharType="separate"/>
+            </w:r>
+            <w:r>
+              <w:rPr>
+                <w:noProof/>
+                <w:webHidden/>
+              </w:rPr>
+              <w:t>19</w:t>
+            </w:r>
+            <w:r>
+              <w:rPr>
+                <w:noProof/>
+                <w:webHidden/>
+              </w:rPr>
+              <w:fldChar w:fldCharType="end"/>
+            </w:r>
+          </w:hyperlink>
+        </w:p>
+        <w:p>
+          <w:pPr>
+            <w:pStyle w:val="Verzeichnis1"/>
+            <w:tabs>
+              <w:tab w:val="right" w:leader="dot" w:pos="9062"/>
+            </w:tabs>
+            <w:rPr>
+              <w:rFonts w:eastAsiaTheme="minorEastAsia"/>
+              <w:noProof/>
+              <w:lang w:val="de-CH" w:eastAsia="de-CH"/>
+            </w:rPr>
+          </w:pPr>
+          <w:hyperlink w:anchor="_Toc8732849" w:history="1">
+            <w:r>
+              <w:rPr>
+                <w:rStyle w:val="Hyperlink"/>
+                <w:noProof/>
+              </w:rPr>
+              <w:t>Dining Philosophers</w:t>
+            </w:r>
+            <w:r>
+              <w:rPr>
+                <w:noProof/>
+                <w:webHidden/>
+              </w:rPr>
+              <w:tab/>
+            </w:r>
+            <w:r>
+              <w:rPr>
+                <w:noProof/>
+                <w:webHidden/>
+              </w:rPr>
+              <w:fldChar w:fldCharType="begin"/>
+            </w:r>
+            <w:r>
+              <w:rPr>
+                <w:noProof/>
+                <w:webHidden/>
+              </w:rPr>
+              <w:instrText xml:space="preserve"> PAGEREF _Toc8732849 \h </w:instrText>
+            </w:r>
+            <w:r>
+              <w:rPr>
+                <w:noProof/>
+                <w:webHidden/>
+              </w:rPr>
+            </w:r>
+            <w:r>
+              <w:rPr>
+                <w:noProof/>
+                <w:webHidden/>
+              </w:rPr>
+              <w:fldChar w:fldCharType="separate"/>
+            </w:r>
+            <w:r>
+              <w:rPr>
+                <w:noProof/>
+                <w:webHidden/>
+              </w:rPr>
+              <w:t>20</w:t>
+            </w:r>
+            <w:r>
+              <w:rPr>
+                <w:noProof/>
+                <w:webHidden/>
+              </w:rPr>
+              <w:fldChar w:fldCharType="end"/>
+            </w:r>
+          </w:hyperlink>
+        </w:p>
+        <w:p>
+          <w:pPr>
+            <w:pStyle w:val="Verzeichnis1"/>
+            <w:tabs>
+              <w:tab w:val="right" w:leader="dot" w:pos="9062"/>
+            </w:tabs>
+            <w:rPr>
+              <w:rFonts w:eastAsiaTheme="minorEastAsia"/>
+              <w:noProof/>
+              <w:lang w:val="de-CH" w:eastAsia="de-CH"/>
+            </w:rPr>
+          </w:pPr>
+          <w:hyperlink w:anchor="_Toc8732850" w:history="1">
+            <w:r>
+              <w:rPr>
+                <w:rStyle w:val="Hyperlink"/>
+                <w:noProof/>
+              </w:rPr>
+              <w:t>Lock Granularity</w:t>
+            </w:r>
+            <w:r>
+              <w:rPr>
+                <w:noProof/>
+                <w:webHidden/>
+              </w:rPr>
+              <w:tab/>
+            </w:r>
+            <w:r>
+              <w:rPr>
+                <w:noProof/>
+                <w:webHidden/>
+              </w:rPr>
+              <w:fldChar w:fldCharType="begin"/>
+            </w:r>
+            <w:r>
+              <w:rPr>
+                <w:noProof/>
+                <w:webHidden/>
+              </w:rPr>
+              <w:instrText xml:space="preserve"> PAGEREF _Toc8732850 \h </w:instrText>
+            </w:r>
+            <w:r>
+              <w:rPr>
+                <w:noProof/>
+                <w:webHidden/>
+              </w:rPr>
+            </w:r>
+            <w:r>
+              <w:rPr>
+                <w:noProof/>
+                <w:webHidden/>
+              </w:rPr>
+              <w:fldChar w:fldCharType="separate"/>
+            </w:r>
+            <w:r>
+              <w:rPr>
+                <w:noProof/>
+                <w:webHidden/>
+              </w:rPr>
+              <w:t>21</w:t>
+            </w:r>
+            <w:r>
+              <w:rPr>
+                <w:noProof/>
+                <w:webHidden/>
+              </w:rPr>
+              <w:fldChar w:fldCharType="end"/>
+            </w:r>
+          </w:hyperlink>
+        </w:p>
+        <w:p>
+          <w:pPr>
+            <w:pStyle w:val="Verzeichnis2"/>
+            <w:tabs>
+              <w:tab w:val="right" w:leader="dot" w:pos="9062"/>
+            </w:tabs>
+            <w:rPr>
+              <w:rFonts w:eastAsiaTheme="minorEastAsia"/>
+              <w:noProof/>
+              <w:lang w:val="de-CH" w:eastAsia="de-CH"/>
+            </w:rPr>
+          </w:pPr>
+          <w:hyperlink w:anchor="_Toc8732851" w:history="1">
+            <w:r>
+              <w:rPr>
+                <w:rStyle w:val="Hyperlink"/>
+                <w:noProof/>
+              </w:rPr>
+              <w:t>Coarse Grained</w:t>
+            </w:r>
+            <w:r>
+              <w:rPr>
+                <w:noProof/>
+                <w:webHidden/>
+              </w:rPr>
+              <w:tab/>
+            </w:r>
+            <w:r>
+              <w:rPr>
+                <w:noProof/>
+                <w:webHidden/>
+              </w:rPr>
+              <w:fldChar w:fldCharType="begin"/>
+            </w:r>
+            <w:r>
+              <w:rPr>
+                <w:noProof/>
+                <w:webHidden/>
+              </w:rPr>
+              <w:instrText xml:space="preserve"> PAGEREF _Toc8732851 \h </w:instrText>
+            </w:r>
+            <w:r>
+              <w:rPr>
+                <w:noProof/>
+                <w:webHidden/>
+              </w:rPr>
+            </w:r>
+            <w:r>
+              <w:rPr>
+                <w:noProof/>
+                <w:webHidden/>
+              </w:rPr>
+              <w:fldChar w:fldCharType="separate"/>
+            </w:r>
+            <w:r>
+              <w:rPr>
+                <w:noProof/>
+                <w:webHidden/>
+              </w:rPr>
+              <w:t>21</w:t>
+            </w:r>
+            <w:r>
+              <w:rPr>
+                <w:noProof/>
+                <w:webHidden/>
+              </w:rPr>
+              <w:fldChar w:fldCharType="end"/>
+            </w:r>
+          </w:hyperlink>
+        </w:p>
+        <w:p>
+          <w:pPr>
+            <w:pStyle w:val="Verzeichnis2"/>
+            <w:tabs>
+              <w:tab w:val="right" w:leader="dot" w:pos="9062"/>
+            </w:tabs>
+            <w:rPr>
+              <w:rFonts w:eastAsiaTheme="minorEastAsia"/>
+              <w:noProof/>
+              <w:lang w:val="de-CH" w:eastAsia="de-CH"/>
+            </w:rPr>
+          </w:pPr>
+          <w:hyperlink w:anchor="_Toc8732852" w:history="1">
+            <w:r>
+              <w:rPr>
+                <w:rStyle w:val="Hyperlink"/>
+                <w:noProof/>
+              </w:rPr>
+              <w:t>Fine Grained</w:t>
+            </w:r>
+            <w:r>
+              <w:rPr>
+                <w:noProof/>
+                <w:webHidden/>
+              </w:rPr>
+              <w:tab/>
+            </w:r>
+            <w:r>
+              <w:rPr>
+                <w:noProof/>
+                <w:webHidden/>
+              </w:rPr>
+              <w:fldChar w:fldCharType="begin"/>
+            </w:r>
+            <w:r>
+              <w:rPr>
+                <w:noProof/>
+                <w:webHidden/>
+              </w:rPr>
+              <w:instrText xml:space="preserve"> PAGEREF _Toc8732852 \h </w:instrText>
+            </w:r>
+            <w:r>
+              <w:rPr>
+                <w:noProof/>
+                <w:webHidden/>
+              </w:rPr>
+            </w:r>
+            <w:r>
+              <w:rPr>
+                <w:noProof/>
+                <w:webHidden/>
+              </w:rPr>
+              <w:fldChar w:fldCharType="separate"/>
+            </w:r>
+            <w:r>
+              <w:rPr>
+                <w:noProof/>
+                <w:webHidden/>
+              </w:rPr>
+              <w:t>21</w:t>
+            </w:r>
+            <w:r>
+              <w:rPr>
+                <w:noProof/>
+                <w:webHidden/>
+              </w:rPr>
+              <w:fldChar w:fldCharType="end"/>
+            </w:r>
+          </w:hyperlink>
+        </w:p>
+        <w:p>
+          <w:pPr>
+            <w:pStyle w:val="Verzeichnis1"/>
+            <w:tabs>
+              <w:tab w:val="right" w:leader="dot" w:pos="9062"/>
+            </w:tabs>
+            <w:rPr>
+              <w:rFonts w:eastAsiaTheme="minorEastAsia"/>
+              <w:noProof/>
+              <w:lang w:val="de-CH" w:eastAsia="de-CH"/>
+            </w:rPr>
+          </w:pPr>
+          <w:hyperlink w:anchor="_Toc8732853" w:history="1">
+            <w:r>
+              <w:rPr>
+                <w:rStyle w:val="Hyperlink"/>
+                <w:noProof/>
+              </w:rPr>
+              <w:t>Skip Lists</w:t>
+            </w:r>
+            <w:r>
+              <w:rPr>
+                <w:noProof/>
+                <w:webHidden/>
+              </w:rPr>
+              <w:tab/>
+            </w:r>
+            <w:r>
+              <w:rPr>
+                <w:noProof/>
+                <w:webHidden/>
+              </w:rPr>
+              <w:fldChar w:fldCharType="begin"/>
+            </w:r>
+            <w:r>
+              <w:rPr>
+                <w:noProof/>
+                <w:webHidden/>
+              </w:rPr>
+              <w:instrText xml:space="preserve"> PAGEREF _Toc8732853 \h </w:instrText>
+            </w:r>
+            <w:r>
+              <w:rPr>
+                <w:noProof/>
+                <w:webHidden/>
+              </w:rPr>
+            </w:r>
+            <w:r>
+              <w:rPr>
+                <w:noProof/>
+                <w:webHidden/>
+              </w:rPr>
+              <w:fldChar w:fldCharType="separate"/>
+            </w:r>
+            <w:r>
+              <w:rPr>
+                <w:noProof/>
+                <w:webHidden/>
+              </w:rPr>
+              <w:t>21</w:t>
+            </w:r>
+            <w:r>
+              <w:rPr>
+                <w:noProof/>
+                <w:webHidden/>
+              </w:rPr>
+              <w:fldChar w:fldCharType="end"/>
+            </w:r>
+          </w:hyperlink>
+        </w:p>
+        <w:p>
+          <w:pPr>
+            <w:pStyle w:val="Verzeichnis1"/>
+            <w:tabs>
+              <w:tab w:val="right" w:leader="dot" w:pos="9062"/>
+            </w:tabs>
+            <w:rPr>
+              <w:rFonts w:eastAsiaTheme="minorEastAsia"/>
+              <w:noProof/>
+              <w:lang w:val="de-CH" w:eastAsia="de-CH"/>
+            </w:rPr>
+          </w:pPr>
+          <w:hyperlink w:anchor="_Toc8732854" w:history="1">
+            <w:r>
+              <w:rPr>
+                <w:rStyle w:val="Hyperlink"/>
+                <w:noProof/>
+              </w:rPr>
+              <w:t>Without Locks</w:t>
+            </w:r>
+            <w:r>
+              <w:rPr>
+                <w:noProof/>
+                <w:webHidden/>
+              </w:rPr>
+              <w:tab/>
+            </w:r>
+            <w:r>
+              <w:rPr>
+                <w:noProof/>
+                <w:webHidden/>
+              </w:rPr>
+              <w:fldChar w:fldCharType="begin"/>
+            </w:r>
+            <w:r>
+              <w:rPr>
+                <w:noProof/>
+                <w:webHidden/>
+              </w:rPr>
+              <w:instrText xml:space="preserve"> PAGEREF _Toc8732854 \h </w:instrText>
+            </w:r>
+            <w:r>
+              <w:rPr>
+                <w:noProof/>
+                <w:webHidden/>
+              </w:rPr>
+            </w:r>
+            <w:r>
+              <w:rPr>
+                <w:noProof/>
+                <w:webHidden/>
+              </w:rPr>
+              <w:fldChar w:fldCharType="separate"/>
+            </w:r>
+            <w:r>
+              <w:rPr>
+                <w:noProof/>
+                <w:webHidden/>
+              </w:rPr>
+              <w:t>22</w:t>
             </w:r>
             <w:r>
               <w:rPr>
@@ -3294,7 +3783,7 @@
       <w:pPr>
         <w:pStyle w:val="berschrift1"/>
       </w:pPr>
-      <w:bookmarkStart w:id="1" w:name="_Toc6771012"/>
+      <w:bookmarkStart w:id="1" w:name="_Toc8732804"/>
       <w:r>
         <w:lastRenderedPageBreak/>
         <w:t>Why even bother?</w:t>
@@ -3329,7 +3818,7 @@
       <w:pPr>
         <w:pStyle w:val="berschrift1"/>
       </w:pPr>
-      <w:bookmarkStart w:id="2" w:name="_Toc6771013"/>
+      <w:bookmarkStart w:id="2" w:name="_Toc8732805"/>
       <w:r>
         <w:t>Mutual Exclusion</w:t>
       </w:r>
@@ -3349,7 +3838,7 @@
           <w:noProof/>
         </w:rPr>
         <w:drawing>
-          <wp:inline distT="0" distB="0" distL="0" distR="0" wp14:anchorId="0B8058D6" wp14:editId="55DCCE4D">
+          <wp:inline distT="0" distB="0" distL="0" distR="0" wp14:anchorId="68A50D43" wp14:editId="1EFAB3F6">
             <wp:extent cx="3960000" cy="1803214"/>
             <wp:effectExtent l="0" t="0" r="2540" b="6985"/>
             <wp:docPr id="1" name="Grafik 1"/>
@@ -3414,7 +3903,7 @@
           <w:noProof/>
         </w:rPr>
         <w:drawing>
-          <wp:inline distT="0" distB="0" distL="0" distR="0" wp14:anchorId="12E34188" wp14:editId="3355C4EA">
+          <wp:inline distT="0" distB="0" distL="0" distR="0" wp14:anchorId="12D69812" wp14:editId="4D94AAC1">
             <wp:extent cx="3960000" cy="2507302"/>
             <wp:effectExtent l="0" t="0" r="2540" b="7620"/>
             <wp:docPr id="2" name="Grafik 2"/>
@@ -3495,7 +3984,7 @@
           <w:color w:val="2F5496" w:themeColor="accent1" w:themeShade="BF"/>
         </w:rPr>
       </w:pPr>
-      <w:bookmarkStart w:id="3" w:name="_Toc6771014"/>
+      <w:bookmarkStart w:id="3" w:name="_Toc8732806"/>
       <w:r>
         <w:rPr>
           <w:rStyle w:val="SchwacheHervorhebung"/>
@@ -3528,7 +4017,7 @@
       <w:pPr>
         <w:pStyle w:val="berschrift2"/>
       </w:pPr>
-      <w:bookmarkStart w:id="4" w:name="_Toc6771015"/>
+      <w:bookmarkStart w:id="4" w:name="_Toc8732807"/>
       <w:r>
         <w:t>Modules of a JVM</w:t>
       </w:r>
@@ -3543,7 +4032,7 @@
           <w:noProof/>
         </w:rPr>
         <w:drawing>
-          <wp:inline distT="0" distB="0" distL="0" distR="0" wp14:anchorId="7C701BEC" wp14:editId="73EC218B">
+          <wp:inline distT="0" distB="0" distL="0" distR="0" wp14:anchorId="5B677B23" wp14:editId="2BEBE36E">
             <wp:extent cx="3967299" cy="2052205"/>
             <wp:effectExtent l="0" t="0" r="0" b="5715"/>
             <wp:docPr id="3" name="Grafik 3"/>
@@ -3812,7 +4301,7 @@
       <w:pPr>
         <w:pStyle w:val="berschrift1"/>
       </w:pPr>
-      <w:bookmarkStart w:id="5" w:name="_Toc6771016"/>
+      <w:bookmarkStart w:id="5" w:name="_Toc8732808"/>
       <w:r>
         <w:lastRenderedPageBreak/>
         <w:t>Basics of Multi-Threading</w:t>
@@ -3847,7 +4336,7 @@
           <w:noProof/>
         </w:rPr>
         <w:drawing>
-          <wp:inline distT="0" distB="0" distL="0" distR="0" wp14:anchorId="44CFD898" wp14:editId="74B505E0">
+          <wp:inline distT="0" distB="0" distL="0" distR="0" wp14:anchorId="1380B427" wp14:editId="4B8BF0B1">
             <wp:extent cx="4343381" cy="1477010"/>
             <wp:effectExtent l="0" t="0" r="635" b="8890"/>
             <wp:docPr id="4" name="Grafik 4"/>
@@ -3912,7 +4401,7 @@
       <w:pPr>
         <w:pStyle w:val="berschrift2"/>
       </w:pPr>
-      <w:bookmarkStart w:id="6" w:name="_Toc6771017"/>
+      <w:bookmarkStart w:id="6" w:name="_Toc8732809"/>
       <w:r>
         <w:t>Sequential vs. parallel composition</w:t>
       </w:r>
@@ -3978,7 +4467,7 @@
       <w:pPr>
         <w:pStyle w:val="berschrift2"/>
       </w:pPr>
-      <w:bookmarkStart w:id="7" w:name="_Toc6771018"/>
+      <w:bookmarkStart w:id="7" w:name="_Toc8732810"/>
       <w:r>
         <w:t>Native threads and Green Threads</w:t>
       </w:r>
@@ -4003,7 +4492,7 @@
       <w:pPr>
         <w:pStyle w:val="berschrift1"/>
       </w:pPr>
-      <w:bookmarkStart w:id="8" w:name="_Toc6771019"/>
+      <w:bookmarkStart w:id="8" w:name="_Toc8732811"/>
       <w:r>
         <w:lastRenderedPageBreak/>
         <w:t>Common Parallelism Errors</w:t>
@@ -4014,11 +4503,13 @@
       <w:pPr>
         <w:pStyle w:val="berschrift2"/>
       </w:pPr>
-      <w:bookmarkStart w:id="9" w:name="_Toc6771020"/>
+      <w:bookmarkStart w:id="9" w:name="_Ref8724905"/>
+      <w:bookmarkStart w:id="10" w:name="_Toc8732812"/>
       <w:r>
         <w:t>Deadlock</w:t>
       </w:r>
       <w:bookmarkEnd w:id="9"/>
+      <w:bookmarkEnd w:id="10"/>
     </w:p>
     <w:p>
       <w:r>
@@ -4072,7 +4563,7 @@
                 <w:noProof/>
               </w:rPr>
               <w:drawing>
-                <wp:inline distT="0" distB="0" distL="0" distR="0" wp14:anchorId="5FAF473A" wp14:editId="624C68CA">
+                <wp:inline distT="0" distB="0" distL="0" distR="0" wp14:anchorId="529D9CCD" wp14:editId="039550E6">
                   <wp:extent cx="2520000" cy="1746570"/>
                   <wp:effectExtent l="0" t="0" r="0" b="6350"/>
                   <wp:docPr id="7" name="Grafik 7"/>
@@ -4136,7 +4627,7 @@
                 <w:noProof/>
               </w:rPr>
               <w:drawing>
-                <wp:inline distT="0" distB="0" distL="0" distR="0" wp14:anchorId="285CFCBA" wp14:editId="12584244">
+                <wp:inline distT="0" distB="0" distL="0" distR="0" wp14:anchorId="124D34AA" wp14:editId="36EA1E92">
                   <wp:extent cx="2520000" cy="2473943"/>
                   <wp:effectExtent l="0" t="0" r="0" b="3175"/>
                   <wp:docPr id="8" name="Grafik 8"/>
@@ -4237,11 +4728,11 @@
       <w:pPr>
         <w:pStyle w:val="berschrift2"/>
       </w:pPr>
-      <w:bookmarkStart w:id="10" w:name="_Toc6771021"/>
+      <w:bookmarkStart w:id="11" w:name="_Toc8732813"/>
       <w:r>
         <w:t>Floating point associativity</w:t>
       </w:r>
-      <w:bookmarkEnd w:id="10"/>
+      <w:bookmarkEnd w:id="11"/>
     </w:p>
     <w:p>
       <w:pPr>
@@ -4321,7 +4812,7 @@
           <w:noProof/>
         </w:rPr>
         <w:drawing>
-          <wp:inline distT="0" distB="0" distL="0" distR="0" wp14:anchorId="5EF2E43F" wp14:editId="272B31E9">
+          <wp:inline distT="0" distB="0" distL="0" distR="0" wp14:anchorId="4EA3A573" wp14:editId="770F0185">
             <wp:extent cx="5760720" cy="1554480"/>
             <wp:effectExtent l="0" t="0" r="0" b="7620"/>
             <wp:docPr id="9" name="Grafik 9"/>
@@ -4388,12 +4879,12 @@
       <w:pPr>
         <w:pStyle w:val="berschrift3"/>
       </w:pPr>
-      <w:bookmarkStart w:id="11" w:name="_Toc6771022"/>
+      <w:bookmarkStart w:id="12" w:name="_Toc8732814"/>
       <w:r>
         <w:lastRenderedPageBreak/>
         <w:t>Digression: Why is that?</w:t>
       </w:r>
-      <w:bookmarkEnd w:id="11"/>
+      <w:bookmarkEnd w:id="12"/>
     </w:p>
     <w:p>
       <w:pPr>
@@ -4740,11 +5231,11 @@
       <w:pPr>
         <w:pStyle w:val="berschrift2"/>
       </w:pPr>
-      <w:bookmarkStart w:id="12" w:name="_Toc6771023"/>
+      <w:bookmarkStart w:id="13" w:name="_Toc8732815"/>
       <w:r>
         <w:t>Exceptions thrown in synchronized blocks</w:t>
       </w:r>
-      <w:bookmarkEnd w:id="12"/>
+      <w:bookmarkEnd w:id="13"/>
     </w:p>
     <w:p>
       <w:r>
@@ -4760,12 +5251,12 @@
       <w:pPr>
         <w:pStyle w:val="berschrift1"/>
       </w:pPr>
-      <w:bookmarkStart w:id="13" w:name="_Toc6771024"/>
+      <w:bookmarkStart w:id="14" w:name="_Toc8732816"/>
       <w:r>
         <w:lastRenderedPageBreak/>
         <w:t>Wait, Notify and NotifyAll</w:t>
       </w:r>
-      <w:bookmarkEnd w:id="13"/>
+      <w:bookmarkEnd w:id="14"/>
     </w:p>
     <w:p>
       <w:r>
@@ -4803,11 +5294,11 @@
       <w:pPr>
         <w:pStyle w:val="berschrift2"/>
       </w:pPr>
-      <w:bookmarkStart w:id="14" w:name="_Toc6771025"/>
+      <w:bookmarkStart w:id="15" w:name="_Toc8732817"/>
       <w:r>
         <w:t>Wait</w:t>
       </w:r>
-      <w:bookmarkEnd w:id="14"/>
+      <w:bookmarkEnd w:id="15"/>
     </w:p>
     <w:p>
       <w:r>
@@ -4841,11 +5332,11 @@
         <w:t>on the same object.</w:t>
       </w:r>
     </w:p>
-    <w:bookmarkStart w:id="15" w:name="_MON_1613332689"/>
-    <w:bookmarkEnd w:id="15"/>
-    <w:p>
-      <w:r>
-        <w:object w:dxaOrig="9072" w:dyaOrig="3876" w14:anchorId="6B5B33F3">
+    <w:bookmarkStart w:id="16" w:name="_MON_1613332689"/>
+    <w:bookmarkEnd w:id="16"/>
+    <w:p>
+      <w:r>
+        <w:object w:dxaOrig="9072" w:dyaOrig="3876" w14:anchorId="15BA35DE">
           <v:shapetype id="_x0000_t75" coordsize="21600,21600" o:spt="75" o:preferrelative="t" path="m@4@5l@4@11@9@11@9@5xe" filled="f" stroked="f">
             <v:stroke joinstyle="miter"/>
             <v:formulas>
@@ -4868,7 +5359,7 @@
           <v:shape id="_x0000_i1025" type="#_x0000_t75" style="width:453.6pt;height:193.8pt" o:ole="">
             <v:imagedata r:id="rId15" o:title=""/>
           </v:shape>
-          <o:OLEObject Type="Embed" ProgID="Word.OpenDocumentText.12" ShapeID="_x0000_i1025" DrawAspect="Content" ObjectID="_1617383825" r:id="rId16"/>
+          <o:OLEObject Type="Embed" ProgID="Word.OpenDocumentText.12" ShapeID="_x0000_i1025" DrawAspect="Content" ObjectID="_1619426030" r:id="rId16"/>
         </w:object>
       </w:r>
     </w:p>
@@ -4876,11 +5367,11 @@
       <w:pPr>
         <w:pStyle w:val="berschrift2"/>
       </w:pPr>
-      <w:bookmarkStart w:id="16" w:name="_Toc6771026"/>
+      <w:bookmarkStart w:id="17" w:name="_Toc8732818"/>
       <w:r>
         <w:t>Notify</w:t>
       </w:r>
-      <w:bookmarkEnd w:id="16"/>
+      <w:bookmarkEnd w:id="17"/>
     </w:p>
     <w:p>
       <w:r>
@@ -4905,15 +5396,15 @@
         <w:t xml:space="preserve"> Note that the choice of which thread to wake up is non-deterministic and depends on the tread implementation of the current OS.</w:t>
       </w:r>
     </w:p>
-    <w:bookmarkStart w:id="17" w:name="_MON_1613333238"/>
-    <w:bookmarkEnd w:id="17"/>
-    <w:p>
-      <w:r>
-        <w:object w:dxaOrig="9072" w:dyaOrig="2167" w14:anchorId="24E4EF29">
+    <w:bookmarkStart w:id="18" w:name="_MON_1613333238"/>
+    <w:bookmarkEnd w:id="18"/>
+    <w:p>
+      <w:r>
+        <w:object w:dxaOrig="9072" w:dyaOrig="2167" w14:anchorId="23B14484">
           <v:shape id="_x0000_i1026" type="#_x0000_t75" style="width:453.6pt;height:108.6pt" o:ole="">
             <v:imagedata r:id="rId17" o:title=""/>
           </v:shape>
-          <o:OLEObject Type="Embed" ProgID="Word.OpenDocumentText.12" ShapeID="_x0000_i1026" DrawAspect="Content" ObjectID="_1617383826" r:id="rId18"/>
+          <o:OLEObject Type="Embed" ProgID="Word.OpenDocumentText.12" ShapeID="_x0000_i1026" DrawAspect="Content" ObjectID="_1619426031" r:id="rId18"/>
         </w:object>
       </w:r>
     </w:p>
@@ -4921,11 +5412,11 @@
       <w:pPr>
         <w:pStyle w:val="berschrift2"/>
       </w:pPr>
-      <w:bookmarkStart w:id="18" w:name="_Toc6771027"/>
+      <w:bookmarkStart w:id="19" w:name="_Toc8732819"/>
       <w:r>
         <w:t>NotifyAll</w:t>
       </w:r>
-      <w:bookmarkEnd w:id="18"/>
+      <w:bookmarkEnd w:id="19"/>
     </w:p>
     <w:p>
       <w:r>
@@ -4941,15 +5432,15 @@
         <w:t xml:space="preserve">, but does not wake one arbitrary thread, but all threads that are waiting on this object’s monitor. The awakened threads will complete in the usual manner – like any other thread. </w:t>
       </w:r>
     </w:p>
-    <w:bookmarkStart w:id="19" w:name="_MON_1613333302"/>
-    <w:bookmarkEnd w:id="19"/>
-    <w:p>
-      <w:r>
-        <w:object w:dxaOrig="9072" w:dyaOrig="2167" w14:anchorId="7DB7B15C">
+    <w:bookmarkStart w:id="20" w:name="_MON_1613333302"/>
+    <w:bookmarkEnd w:id="20"/>
+    <w:p>
+      <w:r>
+        <w:object w:dxaOrig="9072" w:dyaOrig="2167" w14:anchorId="629E3EA3">
           <v:shape id="_x0000_i1027" type="#_x0000_t75" style="width:453.6pt;height:108.6pt" o:ole="">
             <v:imagedata r:id="rId19" o:title=""/>
           </v:shape>
-          <o:OLEObject Type="Embed" ProgID="Word.OpenDocumentText.12" ShapeID="_x0000_i1027" DrawAspect="Content" ObjectID="_1617383827" r:id="rId20"/>
+          <o:OLEObject Type="Embed" ProgID="Word.OpenDocumentText.12" ShapeID="_x0000_i1027" DrawAspect="Content" ObjectID="_1619426032" r:id="rId20"/>
         </w:object>
       </w:r>
     </w:p>
@@ -4960,12 +5451,12 @@
       <w:r>
         <w:br w:type="page"/>
       </w:r>
-      <w:bookmarkStart w:id="20" w:name="_Toc6771028"/>
+      <w:bookmarkStart w:id="21" w:name="_Toc8732820"/>
       <w:r>
         <w:lastRenderedPageBreak/>
         <w:t>Von Neumann Architecture</w:t>
       </w:r>
-      <w:bookmarkEnd w:id="20"/>
+      <w:bookmarkEnd w:id="21"/>
     </w:p>
     <w:p>
       <w:r>
@@ -5036,11 +5527,11 @@
       <w:pPr>
         <w:pStyle w:val="berschrift1"/>
       </w:pPr>
-      <w:bookmarkStart w:id="21" w:name="_Toc6771029"/>
+      <w:bookmarkStart w:id="22" w:name="_Toc8732821"/>
       <w:r>
         <w:t>System level parallelism</w:t>
       </w:r>
-      <w:bookmarkEnd w:id="21"/>
+      <w:bookmarkEnd w:id="22"/>
     </w:p>
     <w:p>
       <w:r>
@@ -5051,11 +5542,11 @@
       <w:pPr>
         <w:pStyle w:val="berschrift2"/>
       </w:pPr>
-      <w:bookmarkStart w:id="22" w:name="_Toc6771030"/>
+      <w:bookmarkStart w:id="23" w:name="_Toc8732822"/>
       <w:r>
         <w:t>Vectorisation</w:t>
       </w:r>
-      <w:bookmarkEnd w:id="22"/>
+      <w:bookmarkEnd w:id="23"/>
     </w:p>
     <w:p>
       <w:r>
@@ -5080,15 +5571,15 @@
         <w:t>When we write a loop like this:</w:t>
       </w:r>
     </w:p>
-    <w:bookmarkStart w:id="23" w:name="_MON_1615019473"/>
-    <w:bookmarkEnd w:id="23"/>
-    <w:p>
-      <w:r>
-        <w:object w:dxaOrig="9072" w:dyaOrig="763" w14:anchorId="0B1C22D7">
+    <w:bookmarkStart w:id="24" w:name="_MON_1615019473"/>
+    <w:bookmarkEnd w:id="24"/>
+    <w:p>
+      <w:r>
+        <w:object w:dxaOrig="9072" w:dyaOrig="763" w14:anchorId="6BD5E661">
           <v:shape id="_x0000_i1028" type="#_x0000_t75" style="width:453.6pt;height:38.4pt" o:ole="">
             <v:imagedata r:id="rId21" o:title=""/>
           </v:shape>
-          <o:OLEObject Type="Embed" ProgID="Word.OpenDocumentText.12" ShapeID="_x0000_i1028" DrawAspect="Content" ObjectID="_1617383828" r:id="rId22"/>
+          <o:OLEObject Type="Embed" ProgID="Word.OpenDocumentText.12" ShapeID="_x0000_i1028" DrawAspect="Content" ObjectID="_1619426033" r:id="rId22"/>
         </w:object>
       </w:r>
     </w:p>
@@ -5445,12 +5936,12 @@
       <w:pPr>
         <w:pStyle w:val="berschrift2"/>
       </w:pPr>
-      <w:bookmarkStart w:id="24" w:name="_Toc6771031"/>
+      <w:bookmarkStart w:id="25" w:name="_Toc8732823"/>
       <w:r>
         <w:lastRenderedPageBreak/>
         <w:t>Instruction level parallelisation (ILP)</w:t>
       </w:r>
-      <w:bookmarkEnd w:id="24"/>
+      <w:bookmarkEnd w:id="25"/>
     </w:p>
     <w:p>
       <w:r>
@@ -5462,15 +5953,15 @@
         <w:t>Consider the following program:</w:t>
       </w:r>
     </w:p>
-    <w:bookmarkStart w:id="25" w:name="_MON_1615019989"/>
-    <w:bookmarkEnd w:id="25"/>
-    <w:p>
-      <w:r>
-        <w:object w:dxaOrig="9072" w:dyaOrig="763" w14:anchorId="517154DE">
+    <w:bookmarkStart w:id="26" w:name="_MON_1615019989"/>
+    <w:bookmarkEnd w:id="26"/>
+    <w:p>
+      <w:r>
+        <w:object w:dxaOrig="9072" w:dyaOrig="763" w14:anchorId="07F3F80D">
           <v:shape id="_x0000_i1029" type="#_x0000_t75" style="width:453.6pt;height:38.4pt" o:ole="">
             <v:imagedata r:id="rId23" o:title=""/>
           </v:shape>
-          <o:OLEObject Type="Embed" ProgID="Word.OpenDocumentText.12" ShapeID="_x0000_i1029" DrawAspect="Content" ObjectID="_1617383829" r:id="rId24"/>
+          <o:OLEObject Type="Embed" ProgID="Word.OpenDocumentText.12" ShapeID="_x0000_i1029" DrawAspect="Content" ObjectID="_1619426034" r:id="rId24"/>
         </w:object>
       </w:r>
     </w:p>
@@ -5581,11 +6072,11 @@
       <w:pPr>
         <w:pStyle w:val="berschrift2"/>
       </w:pPr>
-      <w:bookmarkStart w:id="26" w:name="_Toc6771032"/>
+      <w:bookmarkStart w:id="27" w:name="_Toc8732824"/>
       <w:r>
         <w:t>Pipelining</w:t>
       </w:r>
-      <w:bookmarkEnd w:id="26"/>
+      <w:bookmarkEnd w:id="27"/>
     </w:p>
     <w:p>
       <w:r>
@@ -5601,7 +6092,7 @@
           <w:noProof/>
         </w:rPr>
         <w:drawing>
-          <wp:inline distT="0" distB="0" distL="0" distR="0" wp14:anchorId="4B624FF3" wp14:editId="15A204FB">
+          <wp:inline distT="0" distB="0" distL="0" distR="0" wp14:anchorId="357FB1E9" wp14:editId="7ED91168">
             <wp:extent cx="4541520" cy="2817424"/>
             <wp:effectExtent l="0" t="0" r="0" b="2540"/>
             <wp:docPr id="5" name="Grafik 5"/>
@@ -5669,11 +6160,11 @@
       <w:pPr>
         <w:pStyle w:val="berschrift3"/>
       </w:pPr>
-      <w:bookmarkStart w:id="27" w:name="_Toc6771033"/>
+      <w:bookmarkStart w:id="28" w:name="_Toc8732825"/>
       <w:r>
         <w:t>Throughput</w:t>
       </w:r>
-      <w:bookmarkEnd w:id="27"/>
+      <w:bookmarkEnd w:id="28"/>
     </w:p>
     <w:p>
       <w:r>
@@ -5765,11 +6256,11 @@
       <w:pPr>
         <w:pStyle w:val="berschrift3"/>
       </w:pPr>
-      <w:bookmarkStart w:id="28" w:name="_Toc6771034"/>
+      <w:bookmarkStart w:id="29" w:name="_Toc8732826"/>
       <w:r>
         <w:t>Latency</w:t>
       </w:r>
-      <w:bookmarkEnd w:id="28"/>
+      <w:bookmarkEnd w:id="29"/>
     </w:p>
     <w:p>
       <w:r>
@@ -5830,12 +6321,12 @@
       <w:pPr>
         <w:pStyle w:val="berschrift1"/>
       </w:pPr>
-      <w:bookmarkStart w:id="29" w:name="_Toc6771035"/>
+      <w:bookmarkStart w:id="30" w:name="_Toc8732827"/>
       <w:r>
         <w:lastRenderedPageBreak/>
         <w:t>Increasing amount of threads</w:t>
       </w:r>
-      <w:bookmarkEnd w:id="29"/>
+      <w:bookmarkEnd w:id="30"/>
     </w:p>
     <w:p>
       <w:r>
@@ -5846,11 +6337,11 @@
       <w:pPr>
         <w:pStyle w:val="berschrift2"/>
       </w:pPr>
-      <w:bookmarkStart w:id="30" w:name="_Toc6771036"/>
+      <w:bookmarkStart w:id="31" w:name="_Toc8732828"/>
       <w:r>
         <w:t>Amdahl’s Law</w:t>
       </w:r>
-      <w:bookmarkEnd w:id="30"/>
+      <w:bookmarkEnd w:id="31"/>
     </w:p>
     <w:p>
       <w:pPr>
@@ -6182,7 +6673,7 @@
           <w:noProof/>
         </w:rPr>
         <w:drawing>
-          <wp:inline distT="0" distB="0" distL="0" distR="0" wp14:anchorId="03A5D3A6" wp14:editId="0BB53F34">
+          <wp:inline distT="0" distB="0" distL="0" distR="0" wp14:anchorId="687DB3D9" wp14:editId="3969696B">
             <wp:extent cx="2880000" cy="1725076"/>
             <wp:effectExtent l="0" t="0" r="0" b="8890"/>
             <wp:docPr id="6" name="Grafik 6"/>
@@ -6244,11 +6735,11 @@
       <w:pPr>
         <w:pStyle w:val="berschrift2"/>
       </w:pPr>
-      <w:bookmarkStart w:id="31" w:name="_Toc6771037"/>
+      <w:bookmarkStart w:id="32" w:name="_Toc8732829"/>
       <w:r>
         <w:t>Gustafson’s Law</w:t>
       </w:r>
-      <w:bookmarkEnd w:id="31"/>
+      <w:bookmarkEnd w:id="32"/>
     </w:p>
     <w:p>
       <w:pPr>
@@ -6499,7 +6990,7 @@
           <w:noProof/>
         </w:rPr>
         <w:drawing>
-          <wp:inline distT="0" distB="0" distL="0" distR="0" wp14:anchorId="434674B3" wp14:editId="00F7C375">
+          <wp:inline distT="0" distB="0" distL="0" distR="0" wp14:anchorId="1BFE02B1" wp14:editId="7ABA0B73">
             <wp:extent cx="2880000" cy="1750857"/>
             <wp:effectExtent l="0" t="0" r="0" b="1905"/>
             <wp:docPr id="10" name="Grafik 10"/>
@@ -6576,22 +7067,22 @@
       <w:pPr>
         <w:pStyle w:val="berschrift1"/>
       </w:pPr>
-      <w:bookmarkStart w:id="32" w:name="_Toc6771038"/>
+      <w:bookmarkStart w:id="33" w:name="_Toc8732830"/>
       <w:r>
         <w:lastRenderedPageBreak/>
         <w:t>Task parallelism</w:t>
       </w:r>
-      <w:bookmarkEnd w:id="32"/>
+      <w:bookmarkEnd w:id="33"/>
     </w:p>
     <w:p>
       <w:pPr>
         <w:pStyle w:val="berschrift2"/>
       </w:pPr>
-      <w:bookmarkStart w:id="33" w:name="_Toc6771039"/>
+      <w:bookmarkStart w:id="34" w:name="_Toc8732831"/>
       <w:r>
         <w:t>ExecutorService</w:t>
       </w:r>
-      <w:bookmarkEnd w:id="33"/>
+      <w:bookmarkEnd w:id="34"/>
     </w:p>
     <w:p>
       <w:r>
@@ -6605,41 +7096,41 @@
       <w:pPr>
         <w:pStyle w:val="berschrift3"/>
       </w:pPr>
-      <w:bookmarkStart w:id="34" w:name="_Toc6771040"/>
+      <w:bookmarkStart w:id="35" w:name="_Toc8732832"/>
       <w:r>
         <w:t>Instantiation</w:t>
       </w:r>
-      <w:bookmarkEnd w:id="34"/>
+      <w:bookmarkEnd w:id="35"/>
     </w:p>
     <w:p>
       <w:r>
         <w:t>The easiest way to create ExecutorService is to use one of the factory methods of the Executors class</w:t>
       </w:r>
     </w:p>
-    <w:bookmarkStart w:id="35" w:name="_MON_1615705664"/>
-    <w:bookmarkEnd w:id="35"/>
-    <w:p>
-      <w:r>
-        <w:object w:dxaOrig="9072" w:dyaOrig="510" w14:anchorId="74B769AE">
+    <w:bookmarkStart w:id="36" w:name="_MON_1615705664"/>
+    <w:bookmarkEnd w:id="36"/>
+    <w:p>
+      <w:r>
+        <w:object w:dxaOrig="9072" w:dyaOrig="510" w14:anchorId="4E564219">
           <v:shape id="_x0000_i1030" type="#_x0000_t75" style="width:453.6pt;height:25.8pt" o:ole="">
             <v:imagedata r:id="rId28" o:title=""/>
           </v:shape>
-          <o:OLEObject Type="Embed" ProgID="Word.OpenDocumentText.12" ShapeID="_x0000_i1030" DrawAspect="Content" ObjectID="_1617383830" r:id="rId29"/>
+          <o:OLEObject Type="Embed" ProgID="Word.OpenDocumentText.12" ShapeID="_x0000_i1030" DrawAspect="Content" ObjectID="_1619426035" r:id="rId29"/>
         </w:object>
       </w:r>
       <w:r>
         <w:t>Because ExecutorService is an interface, an instance of any its implementations can be used. For example, the ThreadPoolExecutor class has a few constructors which can be used to configure an executor service and its internal pool.</w:t>
       </w:r>
     </w:p>
-    <w:bookmarkStart w:id="36" w:name="_MON_1615705971"/>
-    <w:bookmarkEnd w:id="36"/>
-    <w:p>
-      <w:r>
-        <w:object w:dxaOrig="9072" w:dyaOrig="906" w14:anchorId="3B5E31AC">
+    <w:bookmarkStart w:id="37" w:name="_MON_1615705971"/>
+    <w:bookmarkEnd w:id="37"/>
+    <w:p>
+      <w:r>
+        <w:object w:dxaOrig="9072" w:dyaOrig="906" w14:anchorId="5E3294B8">
           <v:shape id="_x0000_i1031" type="#_x0000_t75" style="width:453.6pt;height:45.6pt" o:ole="">
             <v:imagedata r:id="rId30" o:title=""/>
           </v:shape>
-          <o:OLEObject Type="Embed" ProgID="Word.OpenDocumentText.12" ShapeID="_x0000_i1031" DrawAspect="Content" ObjectID="_1617383831" r:id="rId31"/>
+          <o:OLEObject Type="Embed" ProgID="Word.OpenDocumentText.12" ShapeID="_x0000_i1031" DrawAspect="Content" ObjectID="_1619426036" r:id="rId31"/>
         </w:object>
       </w:r>
     </w:p>
@@ -6647,11 +7138,11 @@
       <w:pPr>
         <w:pStyle w:val="berschrift3"/>
       </w:pPr>
-      <w:bookmarkStart w:id="37" w:name="_Toc6771041"/>
+      <w:bookmarkStart w:id="38" w:name="_Toc8732833"/>
       <w:r>
         <w:t>Assigning Tasks</w:t>
       </w:r>
-      <w:bookmarkEnd w:id="37"/>
+      <w:bookmarkEnd w:id="38"/>
     </w:p>
     <w:p>
       <w:r>
@@ -6687,15 +7178,15 @@
         <w:t xml:space="preserve"> is void, and it does not give any possibility to get the result of task’s execution</w:t>
       </w:r>
     </w:p>
-    <w:bookmarkStart w:id="38" w:name="_MON_1615706684"/>
-    <w:bookmarkEnd w:id="38"/>
-    <w:p>
-      <w:r>
-        <w:object w:dxaOrig="9072" w:dyaOrig="504" w14:anchorId="27A457E5">
+    <w:bookmarkStart w:id="39" w:name="_MON_1615706684"/>
+    <w:bookmarkEnd w:id="39"/>
+    <w:p>
+      <w:r>
+        <w:object w:dxaOrig="9072" w:dyaOrig="504" w14:anchorId="5580364D">
           <v:shape id="_x0000_i1032" type="#_x0000_t75" style="width:453.6pt;height:25.2pt" o:ole="">
             <v:imagedata r:id="rId32" o:title=""/>
           </v:shape>
-          <o:OLEObject Type="Embed" ProgID="Word.OpenDocumentText.12" ShapeID="_x0000_i1032" DrawAspect="Content" ObjectID="_1617383832" r:id="rId33"/>
+          <o:OLEObject Type="Embed" ProgID="Word.OpenDocumentText.12" ShapeID="_x0000_i1032" DrawAspect="Content" ObjectID="_1619426037" r:id="rId33"/>
         </w:object>
       </w:r>
       <w:r>
@@ -6709,15 +7200,15 @@
         <w:t xml:space="preserve"> submits a Callable or Runnable task to an ExecutorService and returns a result of type Future</w:t>
       </w:r>
     </w:p>
-    <w:bookmarkStart w:id="39" w:name="_MON_1615706759"/>
-    <w:bookmarkEnd w:id="39"/>
-    <w:p>
-      <w:r>
-        <w:object w:dxaOrig="9072" w:dyaOrig="504" w14:anchorId="66CCBFCF">
+    <w:bookmarkStart w:id="40" w:name="_MON_1615706759"/>
+    <w:bookmarkEnd w:id="40"/>
+    <w:p>
+      <w:r>
+        <w:object w:dxaOrig="9072" w:dyaOrig="504" w14:anchorId="32B0118C">
           <v:shape id="_x0000_i1033" type="#_x0000_t75" style="width:453.6pt;height:25.2pt" o:ole="">
             <v:imagedata r:id="rId34" o:title=""/>
           </v:shape>
-          <o:OLEObject Type="Embed" ProgID="Word.OpenDocumentText.12" ShapeID="_x0000_i1033" DrawAspect="Content" ObjectID="_1617383833" r:id="rId35"/>
+          <o:OLEObject Type="Embed" ProgID="Word.OpenDocumentText.12" ShapeID="_x0000_i1033" DrawAspect="Content" ObjectID="_1619426038" r:id="rId35"/>
         </w:object>
       </w:r>
       <w:r>
@@ -6731,15 +7222,15 @@
         <w:t xml:space="preserve"> assigns a collection of tasks to an ExecutorService, executes each one and returns the result of a successful execution of one arbitrary task</w:t>
       </w:r>
     </w:p>
-    <w:bookmarkStart w:id="40" w:name="_MON_1615706837"/>
-    <w:bookmarkEnd w:id="40"/>
-    <w:p>
-      <w:r>
-        <w:object w:dxaOrig="9072" w:dyaOrig="504" w14:anchorId="57E75D50">
+    <w:bookmarkStart w:id="41" w:name="_MON_1615706837"/>
+    <w:bookmarkEnd w:id="41"/>
+    <w:p>
+      <w:r>
+        <w:object w:dxaOrig="9072" w:dyaOrig="504" w14:anchorId="279DFF14">
           <v:shape id="_x0000_i1034" type="#_x0000_t75" style="width:453.6pt;height:25.2pt" o:ole="">
             <v:imagedata r:id="rId36" o:title=""/>
           </v:shape>
-          <o:OLEObject Type="Embed" ProgID="Word.OpenDocumentText.12" ShapeID="_x0000_i1034" DrawAspect="Content" ObjectID="_1617383834" r:id="rId37"/>
+          <o:OLEObject Type="Embed" ProgID="Word.OpenDocumentText.12" ShapeID="_x0000_i1034" DrawAspect="Content" ObjectID="_1619426039" r:id="rId37"/>
         </w:object>
       </w:r>
       <w:r>
@@ -6753,15 +7244,15 @@
         <w:t xml:space="preserve"> assigns a collection of tasks to an ExecutorService, causing each to be executed, and returns the result of all task executions in the form of a list of objects of type Future</w:t>
       </w:r>
     </w:p>
-    <w:bookmarkStart w:id="41" w:name="_MON_1615706883"/>
-    <w:bookmarkEnd w:id="41"/>
-    <w:p>
-      <w:r>
-        <w:object w:dxaOrig="9072" w:dyaOrig="504" w14:anchorId="61F39C3A">
+    <w:bookmarkStart w:id="42" w:name="_MON_1615706883"/>
+    <w:bookmarkEnd w:id="42"/>
+    <w:p>
+      <w:r>
+        <w:object w:dxaOrig="9072" w:dyaOrig="504" w14:anchorId="734F6639">
           <v:shape id="_x0000_i1035" type="#_x0000_t75" style="width:453.6pt;height:25.2pt" o:ole="">
             <v:imagedata r:id="rId38" o:title=""/>
           </v:shape>
-          <o:OLEObject Type="Embed" ProgID="Word.OpenDocumentText.12" ShapeID="_x0000_i1035" DrawAspect="Content" ObjectID="_1617383835" r:id="rId39"/>
+          <o:OLEObject Type="Embed" ProgID="Word.OpenDocumentText.12" ShapeID="_x0000_i1035" DrawAspect="Content" ObjectID="_1619426040" r:id="rId39"/>
         </w:object>
       </w:r>
     </w:p>
@@ -6783,12 +7274,12 @@
       <w:pPr>
         <w:pStyle w:val="berschrift3"/>
       </w:pPr>
-      <w:bookmarkStart w:id="42" w:name="_Toc6771042"/>
+      <w:bookmarkStart w:id="43" w:name="_Toc8732834"/>
       <w:r>
         <w:lastRenderedPageBreak/>
         <w:t>Shutdown</w:t>
       </w:r>
-      <w:bookmarkEnd w:id="42"/>
+      <w:bookmarkEnd w:id="43"/>
     </w:p>
     <w:p>
       <w:r>
@@ -6807,15 +7298,15 @@
         <w:t xml:space="preserve"> makes the ExecutorService stop accepting tasks and shuts it down after all threads finish. </w:t>
       </w:r>
     </w:p>
-    <w:bookmarkStart w:id="43" w:name="_MON_1615707251"/>
-    <w:bookmarkEnd w:id="43"/>
-    <w:p>
-      <w:r>
-        <w:object w:dxaOrig="9072" w:dyaOrig="504" w14:anchorId="59BD58ED">
+    <w:bookmarkStart w:id="44" w:name="_MON_1615707251"/>
+    <w:bookmarkEnd w:id="44"/>
+    <w:p>
+      <w:r>
+        <w:object w:dxaOrig="9072" w:dyaOrig="504" w14:anchorId="48118F3E">
           <v:shape id="_x0000_i1036" type="#_x0000_t75" style="width:453.6pt;height:25.2pt" o:ole="">
             <v:imagedata r:id="rId40" o:title=""/>
           </v:shape>
-          <o:OLEObject Type="Embed" ProgID="Word.OpenDocumentText.12" ShapeID="_x0000_i1036" DrawAspect="Content" ObjectID="_1617383836" r:id="rId41"/>
+          <o:OLEObject Type="Embed" ProgID="Word.OpenDocumentText.12" ShapeID="_x0000_i1036" DrawAspect="Content" ObjectID="_1619426041" r:id="rId41"/>
         </w:object>
       </w:r>
       <w:r>
@@ -6829,15 +7320,15 @@
         <w:t xml:space="preserve"> tries to destroy the ExecutorService immediately and returns a list of non processed tasks</w:t>
       </w:r>
     </w:p>
-    <w:bookmarkStart w:id="44" w:name="_MON_1615707287"/>
-    <w:bookmarkEnd w:id="44"/>
-    <w:p>
-      <w:r>
-        <w:object w:dxaOrig="9072" w:dyaOrig="504" w14:anchorId="50095F9A">
+    <w:bookmarkStart w:id="45" w:name="_MON_1615707287"/>
+    <w:bookmarkEnd w:id="45"/>
+    <w:p>
+      <w:r>
+        <w:object w:dxaOrig="9072" w:dyaOrig="504" w14:anchorId="64B12526">
           <v:shape id="_x0000_i1037" type="#_x0000_t75" style="width:453.6pt;height:25.2pt" o:ole="">
             <v:imagedata r:id="rId42" o:title=""/>
           </v:shape>
-          <o:OLEObject Type="Embed" ProgID="Word.OpenDocumentText.12" ShapeID="_x0000_i1037" DrawAspect="Content" ObjectID="_1617383837" r:id="rId43"/>
+          <o:OLEObject Type="Embed" ProgID="Word.OpenDocumentText.12" ShapeID="_x0000_i1037" DrawAspect="Content" ObjectID="_1619426042" r:id="rId43"/>
         </w:object>
       </w:r>
     </w:p>
@@ -6859,12 +7350,12 @@
       <w:pPr>
         <w:pStyle w:val="berschrift2"/>
       </w:pPr>
-      <w:bookmarkStart w:id="45" w:name="_Toc6771043"/>
+      <w:bookmarkStart w:id="46" w:name="_Toc8732835"/>
       <w:r>
         <w:lastRenderedPageBreak/>
         <w:t>ForkJoin Framework</w:t>
       </w:r>
-      <w:bookmarkEnd w:id="45"/>
+      <w:bookmarkEnd w:id="46"/>
     </w:p>
     <w:p>
       <w:r>
@@ -6901,11 +7392,11 @@
       <w:pPr>
         <w:pStyle w:val="berschrift3"/>
       </w:pPr>
-      <w:bookmarkStart w:id="46" w:name="_Toc6771044"/>
+      <w:bookmarkStart w:id="47" w:name="_Toc8732836"/>
       <w:r>
         <w:t>ForkJoinPool</w:t>
       </w:r>
-      <w:bookmarkEnd w:id="46"/>
+      <w:bookmarkEnd w:id="47"/>
     </w:p>
     <w:p>
       <w:r>
@@ -6932,11 +7423,11 @@
       <w:pPr>
         <w:pStyle w:val="berschrift3"/>
       </w:pPr>
-      <w:bookmarkStart w:id="47" w:name="_Toc6771045"/>
+      <w:bookmarkStart w:id="48" w:name="_Toc8732837"/>
       <w:r>
         <w:t>Instantiation</w:t>
       </w:r>
-      <w:bookmarkEnd w:id="47"/>
+      <w:bookmarkEnd w:id="48"/>
     </w:p>
     <w:p>
       <w:r>
@@ -6952,15 +7443,15 @@
         <w:t>, which can easily be instantiated with a given parallelism level (the number of cores that the pool may use at most)</w:t>
       </w:r>
     </w:p>
-    <w:bookmarkStart w:id="48" w:name="_MON_1615708121"/>
-    <w:bookmarkEnd w:id="48"/>
-    <w:p>
-      <w:r>
-        <w:object w:dxaOrig="9072" w:dyaOrig="504" w14:anchorId="12A5792E">
+    <w:bookmarkStart w:id="49" w:name="_MON_1615708121"/>
+    <w:bookmarkEnd w:id="49"/>
+    <w:p>
+      <w:r>
+        <w:object w:dxaOrig="9072" w:dyaOrig="504" w14:anchorId="7AEB04A8">
           <v:shape id="_x0000_i1038" type="#_x0000_t75" style="width:453.6pt;height:25.2pt" o:ole="">
             <v:imagedata r:id="rId44" o:title=""/>
           </v:shape>
-          <o:OLEObject Type="Embed" ProgID="Word.OpenDocumentText.12" ShapeID="_x0000_i1038" DrawAspect="Content" ObjectID="_1617383838" r:id="rId45"/>
+          <o:OLEObject Type="Embed" ProgID="Word.OpenDocumentText.12" ShapeID="_x0000_i1038" DrawAspect="Content" ObjectID="_1619426043" r:id="rId45"/>
         </w:object>
       </w:r>
       <w:r>
@@ -6999,11 +7490,11 @@
       <w:pPr>
         <w:pStyle w:val="berschrift3"/>
       </w:pPr>
-      <w:bookmarkStart w:id="49" w:name="_Toc6771046"/>
+      <w:bookmarkStart w:id="50" w:name="_Toc8732838"/>
       <w:r>
         <w:t>Submitting tasks</w:t>
       </w:r>
-      <w:bookmarkEnd w:id="49"/>
+      <w:bookmarkEnd w:id="50"/>
     </w:p>
     <w:p>
       <w:r>
@@ -7026,15 +7517,15 @@
         <w:t>method, which forks the task and waits for the result.</w:t>
       </w:r>
     </w:p>
-    <w:bookmarkStart w:id="50" w:name="_MON_1615708587"/>
-    <w:bookmarkEnd w:id="50"/>
-    <w:p>
-      <w:r>
-        <w:object w:dxaOrig="9072" w:dyaOrig="504" w14:anchorId="71269234">
+    <w:bookmarkStart w:id="51" w:name="_MON_1615708587"/>
+    <w:bookmarkEnd w:id="51"/>
+    <w:p>
+      <w:r>
+        <w:object w:dxaOrig="9072" w:dyaOrig="504" w14:anchorId="251EA9C7">
           <v:shape id="_x0000_i1039" type="#_x0000_t75" style="width:453.6pt;height:25.2pt" o:ole="">
             <v:imagedata r:id="rId46" o:title=""/>
           </v:shape>
-          <o:OLEObject Type="Embed" ProgID="Word.OpenDocumentText.12" ShapeID="_x0000_i1039" DrawAspect="Content" ObjectID="_1617383839" r:id="rId47"/>
+          <o:OLEObject Type="Embed" ProgID="Word.OpenDocumentText.12" ShapeID="_x0000_i1039" DrawAspect="Content" ObjectID="_1619426044" r:id="rId47"/>
         </w:object>
       </w:r>
     </w:p>
@@ -7087,7 +7578,7 @@
       <w:pPr>
         <w:pStyle w:val="berschrift2"/>
       </w:pPr>
-      <w:bookmarkStart w:id="51" w:name="_Toc6771047"/>
+      <w:bookmarkStart w:id="52" w:name="_Toc8732839"/>
       <w:r>
         <w:rPr>
           <w:rStyle w:val="berschrift1Zchn"/>
@@ -7097,7 +7588,7 @@
         <w:lastRenderedPageBreak/>
         <w:t>Algorithms as DAG’s</w:t>
       </w:r>
-      <w:bookmarkEnd w:id="51"/>
+      <w:bookmarkEnd w:id="52"/>
     </w:p>
     <w:p>
       <w:r>
@@ -7118,7 +7609,7 @@
           <w:noProof/>
         </w:rPr>
         <w:drawing>
-          <wp:inline distT="0" distB="0" distL="0" distR="0" wp14:anchorId="604BF91E" wp14:editId="5DA0DE85">
+          <wp:inline distT="0" distB="0" distL="0" distR="0" wp14:anchorId="2463FDCD" wp14:editId="2B0C7864">
             <wp:extent cx="4587240" cy="1469919"/>
             <wp:effectExtent l="0" t="0" r="3810" b="0"/>
             <wp:docPr id="11" name="Grafik 11"/>
@@ -7183,7 +7674,7 @@
           <w:noProof/>
         </w:rPr>
         <w:drawing>
-          <wp:inline distT="0" distB="0" distL="0" distR="0" wp14:anchorId="7F85805C" wp14:editId="3F9A46C7">
+          <wp:inline distT="0" distB="0" distL="0" distR="0" wp14:anchorId="187362C8" wp14:editId="1DA14CF4">
             <wp:extent cx="3730526" cy="1996440"/>
             <wp:effectExtent l="0" t="0" r="3810" b="3810"/>
             <wp:docPr id="12" name="Grafik 12"/>
@@ -7244,12 +7735,12 @@
       <w:pPr>
         <w:pStyle w:val="berschrift3"/>
       </w:pPr>
-      <w:bookmarkStart w:id="52" w:name="_Toc6771048"/>
+      <w:bookmarkStart w:id="53" w:name="_Toc8732840"/>
       <w:r>
         <w:lastRenderedPageBreak/>
         <w:t>Efficiency</w:t>
       </w:r>
-      <w:bookmarkEnd w:id="52"/>
+      <w:bookmarkEnd w:id="53"/>
     </w:p>
     <w:p>
       <w:pPr>
@@ -7867,11 +8358,11 @@
       <w:pPr>
         <w:pStyle w:val="berschrift2"/>
       </w:pPr>
-      <w:bookmarkStart w:id="53" w:name="_Toc6771049"/>
+      <w:bookmarkStart w:id="54" w:name="_Toc8732841"/>
       <w:r>
         <w:t>Summary</w:t>
       </w:r>
-      <w:bookmarkEnd w:id="53"/>
+      <w:bookmarkEnd w:id="54"/>
     </w:p>
     <w:p>
       <w:r>
@@ -7892,7 +8383,7 @@
       <w:pPr>
         <w:pStyle w:val="berschrift1"/>
       </w:pPr>
-      <w:bookmarkStart w:id="54" w:name="_Toc6771050"/>
+      <w:bookmarkStart w:id="55" w:name="_Toc8732842"/>
       <w:r>
         <w:lastRenderedPageBreak/>
         <w:t>Lock</w:t>
@@ -7900,22 +8391,22 @@
       <w:r>
         <w:t>s</w:t>
       </w:r>
-      <w:bookmarkEnd w:id="54"/>
+      <w:bookmarkEnd w:id="55"/>
     </w:p>
     <w:p>
       <w:r>
         <w:t>A lock object is a shared object that satisfies the following interface</w:t>
       </w:r>
     </w:p>
-    <w:bookmarkStart w:id="55" w:name="_MON_1615874590"/>
-    <w:bookmarkEnd w:id="55"/>
-    <w:p>
-      <w:r>
-        <w:object w:dxaOrig="9072" w:dyaOrig="1179" w14:anchorId="78B22744">
+    <w:bookmarkStart w:id="56" w:name="_MON_1615874590"/>
+    <w:bookmarkEnd w:id="56"/>
+    <w:p>
+      <w:r>
+        <w:object w:dxaOrig="9072" w:dyaOrig="1179" w14:anchorId="5011EC41">
           <v:shape id="_x0000_i1040" type="#_x0000_t75" style="width:453.6pt;height:58.8pt" o:ole="">
             <v:imagedata r:id="rId50" o:title=""/>
           </v:shape>
-          <o:OLEObject Type="Embed" ProgID="Word.OpenDocumentText.12" ShapeID="_x0000_i1040" DrawAspect="Content" ObjectID="_1617383840" r:id="rId51"/>
+          <o:OLEObject Type="Embed" ProgID="Word.OpenDocumentText.12" ShapeID="_x0000_i1040" DrawAspect="Content" ObjectID="_1619426045" r:id="rId51"/>
         </w:object>
       </w:r>
     </w:p>
@@ -7928,11 +8419,11 @@
       <w:pPr>
         <w:pStyle w:val="berschrift2"/>
       </w:pPr>
-      <w:bookmarkStart w:id="56" w:name="_Toc6771051"/>
+      <w:bookmarkStart w:id="57" w:name="_Toc8732843"/>
       <w:r>
         <w:t>Re-entrant lock</w:t>
       </w:r>
-      <w:bookmarkEnd w:id="56"/>
+      <w:bookmarkEnd w:id="57"/>
     </w:p>
     <w:p>
       <w:r>
@@ -7959,12 +8450,12 @@
       <w:pPr>
         <w:pStyle w:val="berschrift1"/>
       </w:pPr>
-      <w:bookmarkStart w:id="57" w:name="_Toc6771052"/>
+      <w:bookmarkStart w:id="58" w:name="_Toc8732844"/>
       <w:r>
         <w:lastRenderedPageBreak/>
         <w:t>Semaphore</w:t>
       </w:r>
-      <w:bookmarkEnd w:id="57"/>
+      <w:bookmarkEnd w:id="58"/>
     </w:p>
     <w:p>
       <w:r>
@@ -8036,7 +8527,7 @@
           <w:noProof/>
         </w:rPr>
         <w:drawing>
-          <wp:inline distT="0" distB="0" distL="0" distR="0" wp14:anchorId="5E42A386" wp14:editId="3D882DE9">
+          <wp:inline distT="0" distB="0" distL="0" distR="0" wp14:anchorId="5AA15B9E" wp14:editId="7B44ACB6">
             <wp:extent cx="2981544" cy="1684020"/>
             <wp:effectExtent l="0" t="0" r="9525" b="0"/>
             <wp:docPr id="13" name="Grafik 13"/>
@@ -8141,18 +8632,18 @@
         <w:t xml:space="preserve"> people can access simultaneously.</w:t>
       </w:r>
     </w:p>
-    <w:bookmarkStart w:id="58" w:name="_MON_1617015148"/>
-    <w:bookmarkEnd w:id="58"/>
+    <w:bookmarkStart w:id="59" w:name="_MON_1617015148"/>
+    <w:bookmarkEnd w:id="59"/>
     <w:p>
       <w:pPr>
         <w:jc w:val="center"/>
       </w:pPr>
       <w:r>
-        <w:object w:dxaOrig="9072" w:dyaOrig="5350" w14:anchorId="162E80E4">
+        <w:object w:dxaOrig="9072" w:dyaOrig="5350" w14:anchorId="14A2CD0A">
           <v:shape id="_x0000_i1041" type="#_x0000_t75" style="width:414pt;height:244.2pt" o:ole="">
             <v:imagedata r:id="rId53" o:title=""/>
           </v:shape>
-          <o:OLEObject Type="Embed" ProgID="Word.OpenDocumentText.12" ShapeID="_x0000_i1041" DrawAspect="Content" ObjectID="_1617383841" r:id="rId54"/>
+          <o:OLEObject Type="Embed" ProgID="Word.OpenDocumentText.12" ShapeID="_x0000_i1041" DrawAspect="Content" ObjectID="_1619426046" r:id="rId54"/>
         </w:object>
       </w:r>
     </w:p>
@@ -8165,12 +8656,12 @@
       <w:pPr>
         <w:pStyle w:val="berschrift1"/>
       </w:pPr>
-      <w:bookmarkStart w:id="59" w:name="_Toc6771053"/>
+      <w:bookmarkStart w:id="60" w:name="_Toc8732845"/>
       <w:r>
         <w:lastRenderedPageBreak/>
         <w:t>Barriers</w:t>
       </w:r>
-      <w:bookmarkEnd w:id="59"/>
+      <w:bookmarkEnd w:id="60"/>
     </w:p>
     <w:p>
       <w:r>
@@ -8258,11 +8749,11 @@
       <w:pPr>
         <w:pStyle w:val="berschrift2"/>
       </w:pPr>
-      <w:bookmarkStart w:id="60" w:name="_Toc6771054"/>
+      <w:bookmarkStart w:id="61" w:name="_Toc8732846"/>
       <w:r>
         <w:t>Usage</w:t>
       </w:r>
-      <w:bookmarkEnd w:id="60"/>
+      <w:bookmarkEnd w:id="61"/>
     </w:p>
     <w:p>
       <w:r>
@@ -8284,15 +8775,15 @@
         <w:t>method on the barrier instance to signify reaching the common execution point.</w:t>
       </w:r>
     </w:p>
-    <w:bookmarkStart w:id="61" w:name="_MON_1617017121"/>
-    <w:bookmarkEnd w:id="61"/>
-    <w:p>
-      <w:r>
-        <w:object w:dxaOrig="9072" w:dyaOrig="510" w14:anchorId="11137024">
+    <w:bookmarkStart w:id="62" w:name="_MON_1617017121"/>
+    <w:bookmarkEnd w:id="62"/>
+    <w:p>
+      <w:r>
+        <w:object w:dxaOrig="9072" w:dyaOrig="510" w14:anchorId="44A0A31E">
           <v:shape id="_x0000_i1042" type="#_x0000_t75" style="width:453.6pt;height:25.8pt" o:ole="">
             <v:imagedata r:id="rId55" o:title=""/>
           </v:shape>
-          <o:OLEObject Type="Embed" ProgID="Word.OpenDocumentText.12" ShapeID="_x0000_i1042" DrawAspect="Content" ObjectID="_1617383842" r:id="rId56"/>
+          <o:OLEObject Type="Embed" ProgID="Word.OpenDocumentText.12" ShapeID="_x0000_i1042" DrawAspect="Content" ObjectID="_1619426047" r:id="rId56"/>
         </w:object>
       </w:r>
     </w:p>
@@ -8319,15 +8810,15 @@
         <w:t>, is called tripping the barrier. Optionally, we can pass the second argument to the constructor, which is a Runnable instance. This has logic that would be run by the last thread that trips the barrier.</w:t>
       </w:r>
     </w:p>
-    <w:bookmarkStart w:id="62" w:name="_MON_1617017314"/>
-    <w:bookmarkEnd w:id="62"/>
-    <w:p>
-      <w:r>
-        <w:object w:dxaOrig="9072" w:dyaOrig="506" w14:anchorId="31C1C93B">
+    <w:bookmarkStart w:id="63" w:name="_MON_1617017314"/>
+    <w:bookmarkEnd w:id="63"/>
+    <w:p>
+      <w:r>
+        <w:object w:dxaOrig="9072" w:dyaOrig="506" w14:anchorId="619E8F5C">
           <v:shape id="_x0000_i1043" type="#_x0000_t75" style="width:453.6pt;height:25.2pt" o:ole="">
             <v:imagedata r:id="rId57" o:title=""/>
           </v:shape>
-          <o:OLEObject Type="Embed" ProgID="Word.OpenDocumentText.12" ShapeID="_x0000_i1043" DrawAspect="Content" ObjectID="_1617383843" r:id="rId58"/>
+          <o:OLEObject Type="Embed" ProgID="Word.OpenDocumentText.12" ShapeID="_x0000_i1043" DrawAspect="Content" ObjectID="_1619426048" r:id="rId58"/>
         </w:object>
       </w:r>
     </w:p>
@@ -8343,17 +8834,802 @@
       <w:pPr>
         <w:pStyle w:val="berschrift1"/>
       </w:pPr>
-      <w:bookmarkStart w:id="63" w:name="_Toc6771055"/>
+      <w:bookmarkStart w:id="64" w:name="_Toc8732847"/>
       <w:r>
         <w:lastRenderedPageBreak/>
         <w:t>Producer Consumer Pattern</w:t>
       </w:r>
-      <w:bookmarkEnd w:id="63"/>
-    </w:p>
+      <w:bookmarkEnd w:id="64"/>
+    </w:p>
+    <w:p>
+      <w:r>
+        <w:t>The Producer Consumer pattern is an ideal way of separating work that needs to be done from the execution of that work. Basically, the Producer Consumer pattern contains two major components, which are usually linked by a queue. This means that the separation of the work that needs doing from the execution of that work is achieved by the Producer placing items of work on the queue for later processing instead of dealing with them the moment they are identified. The Consumer is then free to remove the work item from the queue for processing at any time in the future.</w:t>
+      </w:r>
+    </w:p>
+    <w:p>
+      <w:r>
+        <w:t xml:space="preserve">This decoupling means that Producers don’t care how each item of work will be processed, how many consumers will be processing it or how many other producers there are. </w:t>
+      </w:r>
+      <w:r>
+        <w:t>Likewise, consumers don't need to know where the work item came from, who put it in the queue, and how many other producers and consumers there are.</w:t>
+      </w:r>
+    </w:p>
+    <w:p>
+      <w:pPr>
+        <w:jc w:val="center"/>
+      </w:pPr>
+      <w:r>
+        <w:rPr>
+          <w:noProof/>
+        </w:rPr>
+        <w:drawing>
+          <wp:inline distT="0" distB="0" distL="0" distR="0" wp14:anchorId="1AEEB7FB" wp14:editId="5314DFD0">
+            <wp:extent cx="1722882" cy="2072640"/>
+            <wp:effectExtent l="0" t="0" r="0" b="3810"/>
+            <wp:docPr id="14" name="Grafik 14" descr="Ein Bild, das Text enthält.&#10;&#10;Automatisch generierte Beschreibung"/>
+            <wp:cNvGraphicFramePr>
+              <a:graphicFrameLocks xmlns:a="http://schemas.openxmlformats.org/drawingml/2006/main" noChangeAspect="1"/>
+            </wp:cNvGraphicFramePr>
+            <a:graphic xmlns:a="http://schemas.openxmlformats.org/drawingml/2006/main">
+              <a:graphicData uri="http://schemas.openxmlformats.org/drawingml/2006/picture">
+                <pic:pic xmlns:pic="http://schemas.openxmlformats.org/drawingml/2006/picture">
+                  <pic:nvPicPr>
+                    <pic:cNvPr id="14" name="Welcome+to+Penultimate+(page+17)+(1).png"/>
+                    <pic:cNvPicPr/>
+                  </pic:nvPicPr>
+                  <pic:blipFill>
+                    <a:blip r:embed="rId59">
+                      <a:extLst>
+                        <a:ext uri="{28A0092B-C50C-407E-A947-70E740481C1C}">
+                          <a14:useLocalDpi xmlns:a14="http://schemas.microsoft.com/office/drawing/2010/main" val="0"/>
+                        </a:ext>
+                      </a:extLst>
+                    </a:blip>
+                    <a:stretch>
+                      <a:fillRect/>
+                    </a:stretch>
+                  </pic:blipFill>
+                  <pic:spPr>
+                    <a:xfrm>
+                      <a:off x="0" y="0"/>
+                      <a:ext cx="1726139" cy="2076558"/>
+                    </a:xfrm>
+                    <a:prstGeom prst="rect">
+                      <a:avLst/>
+                    </a:prstGeom>
+                  </pic:spPr>
+                </pic:pic>
+              </a:graphicData>
+            </a:graphic>
+          </wp:inline>
+        </w:drawing>
+      </w:r>
+    </w:p>
+    <w:p>
+      <w:pPr>
+        <w:pStyle w:val="Untertitel"/>
+        <w:jc w:val="center"/>
+      </w:pPr>
+      <w:r>
+        <w:t>Producer Consumer Pattern Scheme</w:t>
+      </w:r>
+    </w:p>
+    <w:p>
+      <w:r>
+        <w:rPr>
+          <w:b/>
+        </w:rPr>
+        <w:t>Example:</w:t>
+      </w:r>
+      <w:r>
+        <w:t xml:space="preserve"> </w:t>
+      </w:r>
+      <w:r>
+        <w:t xml:space="preserve">A </w:t>
+      </w:r>
+      <w:r>
+        <w:t>TV company sends a reporter to every game to feed live updates into a system and sent them back to the studio. On arriving at the studio, the updates will be placed in a queue before being displayed on the screen by a Teletype. This scenario may have many producers but only one or two consumers.</w:t>
+      </w:r>
+    </w:p>
+    <w:bookmarkStart w:id="65" w:name="_MON_1619335975"/>
+    <w:bookmarkEnd w:id="65"/>
+    <w:p>
+      <w:r>
+        <w:object w:dxaOrig="9072" w:dyaOrig="2360" w14:anchorId="62DB2147">
+          <v:shape id="_x0000_i1044" type="#_x0000_t75" style="width:453.6pt;height:117.6pt" o:ole="">
+            <v:imagedata r:id="rId60" o:title=""/>
+          </v:shape>
+          <o:OLEObject Type="Embed" ProgID="Word.OpenDocumentText.12" ShapeID="_x0000_i1044" DrawAspect="Content" ObjectID="_1619426049" r:id="rId61"/>
+        </w:object>
+      </w:r>
+    </w:p>
+    <w:bookmarkStart w:id="66" w:name="_MON_1619336194"/>
+    <w:bookmarkEnd w:id="66"/>
+    <w:p>
+      <w:r>
+        <w:object w:dxaOrig="9072" w:dyaOrig="1792" w14:anchorId="0B987E28">
+          <v:shape id="_x0000_i1045" type="#_x0000_t75" style="width:453.6pt;height:89.4pt" o:ole="">
+            <v:imagedata r:id="rId62" o:title=""/>
+          </v:shape>
+          <o:OLEObject Type="Embed" ProgID="Word.OpenDocumentText.12" ShapeID="_x0000_i1045" DrawAspect="Content" ObjectID="_1619426050" r:id="rId63"/>
+        </w:object>
+      </w:r>
+    </w:p>
+    <w:p>
+      <w:r>
+        <w:br w:type="page"/>
+      </w:r>
+    </w:p>
+    <w:p>
+      <w:pPr>
+        <w:pStyle w:val="berschrift1"/>
+      </w:pPr>
+      <w:bookmarkStart w:id="67" w:name="_Toc8732848"/>
+      <w:r>
+        <w:lastRenderedPageBreak/>
+        <w:t>Monitors</w:t>
+      </w:r>
+      <w:bookmarkEnd w:id="67"/>
+    </w:p>
+    <w:p>
+      <w:r>
+        <w:t xml:space="preserve">We can think of a Monitor as an object that </w:t>
+      </w:r>
+      <w:r>
+        <w:t>contains several attributes which can only be accessed using access methods where only one method can be active at a time. As soon as any access method is run the Monitor is “blocked” until execution is over. Any thread that tries to execute such a method while the monitor is blocked is submitted to a queue.</w:t>
+      </w:r>
+    </w:p>
+    <w:p>
+      <w:pPr>
+        <w:jc w:val="center"/>
+      </w:pPr>
+      <w:r>
+        <w:rPr>
+          <w:noProof/>
+        </w:rPr>
+        <w:drawing>
+          <wp:inline distT="0" distB="0" distL="0" distR="0" wp14:anchorId="742C8471" wp14:editId="6AE1E0EE">
+            <wp:extent cx="4319905" cy="1684020"/>
+            <wp:effectExtent l="0" t="0" r="4445" b="0"/>
+            <wp:docPr id="15" name="Grafik 15"/>
+            <wp:cNvGraphicFramePr>
+              <a:graphicFrameLocks xmlns:a="http://schemas.openxmlformats.org/drawingml/2006/main" noChangeAspect="1"/>
+            </wp:cNvGraphicFramePr>
+            <a:graphic xmlns:a="http://schemas.openxmlformats.org/drawingml/2006/main">
+              <a:graphicData uri="http://schemas.openxmlformats.org/drawingml/2006/picture">
+                <pic:pic xmlns:pic="http://schemas.openxmlformats.org/drawingml/2006/picture">
+                  <pic:nvPicPr>
+                    <pic:cNvPr id="15" name="queue.PNG"/>
+                    <pic:cNvPicPr/>
+                  </pic:nvPicPr>
+                  <pic:blipFill rotWithShape="1">
+                    <a:blip r:embed="rId64">
+                      <a:extLst>
+                        <a:ext uri="{28A0092B-C50C-407E-A947-70E740481C1C}">
+                          <a14:useLocalDpi xmlns:a14="http://schemas.microsoft.com/office/drawing/2010/main" val="0"/>
+                        </a:ext>
+                      </a:extLst>
+                    </a:blip>
+                    <a:srcRect t="7142" b="5117"/>
+                    <a:stretch/>
+                  </pic:blipFill>
+                  <pic:spPr bwMode="auto">
+                    <a:xfrm>
+                      <a:off x="0" y="0"/>
+                      <a:ext cx="4321810" cy="1684763"/>
+                    </a:xfrm>
+                    <a:prstGeom prst="rect">
+                      <a:avLst/>
+                    </a:prstGeom>
+                    <a:ln>
+                      <a:noFill/>
+                    </a:ln>
+                    <a:extLst>
+                      <a:ext uri="{53640926-AAD7-44D8-BBD7-CCE9431645EC}">
+                        <a14:shadowObscured xmlns:a14="http://schemas.microsoft.com/office/drawing/2010/main"/>
+                      </a:ext>
+                    </a:extLst>
+                  </pic:spPr>
+                </pic:pic>
+              </a:graphicData>
+            </a:graphic>
+          </wp:inline>
+        </w:drawing>
+      </w:r>
+    </w:p>
+    <w:p>
+      <w:pPr>
+        <w:pStyle w:val="Untertitel"/>
+        <w:jc w:val="center"/>
+      </w:pPr>
+      <w:r>
+        <w:t>Threads entering the queue of a monitor</w:t>
+      </w:r>
+    </w:p>
+    <w:p>
+      <w:r>
+        <w:t xml:space="preserve">In order to use a Monitor in Java, we must use the </w:t>
+      </w:r>
+      <w:r>
+        <w:rPr>
+          <w:b/>
+        </w:rPr>
+        <w:t>synchronized</w:t>
+      </w:r>
+      <w:r>
+        <w:t xml:space="preserve"> keyword when declaring the access methods of</w:t>
+      </w:r>
+      <w:r>
+        <w:t xml:space="preserve"> a</w:t>
+      </w:r>
+      <w:r>
+        <w:t xml:space="preserve"> class. All instances of this class can then </w:t>
+      </w:r>
+      <w:r>
+        <w:t>be seen as</w:t>
+      </w:r>
+      <w:r>
+        <w:t xml:space="preserve"> Monitors</w:t>
+      </w:r>
+      <w:r>
+        <w:t xml:space="preserve"> where each synchronized method is an access method. As soon as such a method is run by any thread no other thread can execute any access method of the object until the initial caller is done executing.</w:t>
+      </w:r>
+    </w:p>
+    <w:p>
+      <w:pPr>
+        <w:pBdr>
+          <w:top w:val="single" w:sz="4" w:space="1" w:color="auto"/>
+          <w:left w:val="single" w:sz="4" w:space="4" w:color="auto"/>
+          <w:bottom w:val="single" w:sz="4" w:space="1" w:color="auto"/>
+          <w:right w:val="single" w:sz="4" w:space="4" w:color="auto"/>
+        </w:pBdr>
+        <w:shd w:val="clear" w:color="auto" w:fill="FBE4D5" w:themeFill="accent2" w:themeFillTint="33"/>
+      </w:pPr>
+      <w:r>
+        <w:rPr>
+          <w:b/>
+        </w:rPr>
+        <w:t>Note:</w:t>
+      </w:r>
+      <w:r>
+        <w:t xml:space="preserve"> </w:t>
+      </w:r>
+      <w:r>
+        <w:t>The concept of monitors is extremely prone to race conditions</w:t>
+      </w:r>
+      <w:r>
+        <w:t xml:space="preserve"> since multiple threads can end up sending each other into wait condition forever. [See: </w:t>
+      </w:r>
+      <w:r>
+        <w:fldChar w:fldCharType="begin"/>
+      </w:r>
+      <w:r>
+        <w:instrText xml:space="preserve"> REF _Ref8724928 \h </w:instrText>
+      </w:r>
+      <w:r>
+        <w:fldChar w:fldCharType="separate"/>
+      </w:r>
+    </w:p>
+    <w:p>
+      <w:r>
+        <w:rPr>
+          <w:b/>
+        </w:rPr>
+        <w:t>Example:</w:t>
+      </w:r>
+      <w:r>
+        <w:t xml:space="preserve"> We are developing a system for online banking that can add to and subtracting from multiple bank accounts simultaneously. In order to prevent race conditions in the account balances we declare the bank accounts as monitors with </w:t>
+      </w:r>
+      <w:r>
+        <w:rPr>
+          <w:i/>
+        </w:rPr>
+        <w:t>add()</w:t>
+      </w:r>
+      <w:r>
+        <w:t xml:space="preserve"> and </w:t>
+      </w:r>
+      <w:r>
+        <w:rPr>
+          <w:i/>
+        </w:rPr>
+        <w:t>sub()</w:t>
+      </w:r>
+      <w:r>
+        <w:t xml:space="preserve"> being access methods.</w:t>
+      </w:r>
+    </w:p>
+    <w:p>
+      <w:r>
+        <w:pict w14:anchorId="1788C79A">
+          <v:shape id="_x0000_i1089" type="#_x0000_t75" style="width:453.6pt;height:264pt">
+            <v:imagedata r:id="rId65" o:title=""/>
+          </v:shape>
+        </w:pict>
+      </w:r>
+    </w:p>
+    <w:p>
+      <w:r>
+        <w:br w:type="page"/>
+      </w:r>
+    </w:p>
+    <w:p>
+      <w:pPr>
+        <w:pBdr>
+          <w:top w:val="single" w:sz="4" w:space="1" w:color="auto"/>
+          <w:left w:val="single" w:sz="4" w:space="4" w:color="auto"/>
+          <w:bottom w:val="single" w:sz="4" w:space="1" w:color="auto"/>
+          <w:right w:val="single" w:sz="4" w:space="4" w:color="auto"/>
+        </w:pBdr>
+        <w:shd w:val="clear" w:color="auto" w:fill="FBE4D5" w:themeFill="accent2" w:themeFillTint="33"/>
+      </w:pPr>
+      <w:r>
+        <w:lastRenderedPageBreak/>
+        <w:t>Dining Philosopher</w:t>
+      </w:r>
+      <w:r>
+        <w:fldChar w:fldCharType="end"/>
+      </w:r>
+      <w:r>
+        <w:t>|</w:t>
+      </w:r>
+      <w:r>
+        <w:fldChar w:fldCharType="begin"/>
+      </w:r>
+      <w:r>
+        <w:instrText xml:space="preserve"> REF _Ref8724905 \h </w:instrText>
+      </w:r>
+      <w:r>
+        <w:fldChar w:fldCharType="separate"/>
+      </w:r>
+      <w:r>
+        <w:t>Deadlock</w:t>
+      </w:r>
+      <w:r>
+        <w:fldChar w:fldCharType="end"/>
+      </w:r>
+      <w:r>
+        <w:t>]</w:t>
+      </w:r>
+      <w:bookmarkStart w:id="68" w:name="_Ref8724928"/>
+    </w:p>
+    <w:p>
+      <w:r>
+        <w:rPr>
+          <w:b/>
+        </w:rPr>
+        <w:t>Example:</w:t>
+      </w:r>
+      <w:r>
+        <w:t xml:space="preserve"> We are developing a system for online banking that </w:t>
+      </w:r>
+      <w:r>
+        <w:t>can add</w:t>
+      </w:r>
+      <w:r>
+        <w:t xml:space="preserve"> to and subtracting from multiple bank accounts simultaneously.</w:t>
+      </w:r>
+      <w:r>
+        <w:t xml:space="preserve"> In order to prevent race conditions in the account balances we declare the bank accounts as monitors with </w:t>
+      </w:r>
+      <w:r>
+        <w:rPr>
+          <w:i/>
+        </w:rPr>
+        <w:t>add()</w:t>
+      </w:r>
+      <w:r>
+        <w:t xml:space="preserve"> and </w:t>
+      </w:r>
+      <w:r>
+        <w:rPr>
+          <w:i/>
+        </w:rPr>
+        <w:t>sub()</w:t>
+      </w:r>
+      <w:r>
+        <w:t xml:space="preserve"> being access methods.</w:t>
+      </w:r>
+    </w:p>
+    <w:bookmarkStart w:id="69" w:name="_MON_1619338122"/>
+    <w:bookmarkEnd w:id="69"/>
+    <w:p>
+      <w:r>
+        <w:object w:dxaOrig="9072" w:dyaOrig="5305" w14:anchorId="767EEA4B">
+          <v:shape id="_x0000_i1046" type="#_x0000_t75" style="width:453.6pt;height:264pt" o:ole="">
+            <v:imagedata r:id="rId65" o:title=""/>
+          </v:shape>
+          <o:OLEObject Type="Embed" ProgID="Word.OpenDocumentText.12" ShapeID="_x0000_i1046" DrawAspect="Content" ObjectID="_1619426051" r:id="rId66"/>
+        </w:object>
+      </w:r>
+    </w:p>
+    <w:p>
+      <w:r>
+        <w:br w:type="page"/>
+      </w:r>
+    </w:p>
+    <w:p>
+      <w:pPr>
+        <w:pStyle w:val="berschrift1"/>
+      </w:pPr>
+      <w:bookmarkStart w:id="70" w:name="_Toc8732849"/>
+      <w:r>
+        <w:lastRenderedPageBreak/>
+        <w:t>Dining Philosopher</w:t>
+      </w:r>
+      <w:bookmarkEnd w:id="68"/>
+      <w:r>
+        <w:t>s</w:t>
+      </w:r>
+      <w:bookmarkEnd w:id="70"/>
+    </w:p>
+    <w:p>
+      <w:r>
+        <w:t>the dining philosophers problem is an example problem often used in concurrent algorithm design to illustrate synchronization issues and techniques for resolving them.</w:t>
+      </w:r>
+    </w:p>
+    <w:p>
+      <w:r>
+        <w:rPr>
+          <w:b/>
+        </w:rPr>
+        <w:t>Problem:</w:t>
+      </w:r>
+      <w:r>
+        <w:t xml:space="preserve"> Five silent philosophers sit at a round table with bowls of spaghetti. Forks are placed between each pair of adjacent philosophers. Each philosopher must alternately think and eat. However, a philosopher can only eat spaghetti when they have both left and right forks. Each fork can be held by only one philosopher and so a philosopher can use the fork only if it is not being used by another philosopher. After an individual philosopher finishes eating, they need to put down both forks so that the forks become available to others. A philosopher can take the fork on their right or the one on their left as they become available but cannot start eating before getting both forks.</w:t>
+      </w:r>
+    </w:p>
+    <w:p>
+      <w:pPr>
+        <w:rPr>
+          <w:b/>
+          <w:noProof/>
+        </w:rPr>
+      </w:pPr>
+      <w:r>
+        <w:t>The problem is how to design a concurrent algorithm</w:t>
+      </w:r>
+      <w:r>
+        <w:t xml:space="preserve"> </w:t>
+      </w:r>
+      <w:r>
+        <w:t>such that no philosopher will starve; i.e., each can forever continue to alternate between eating and thinking, assuming that no philosopher can know when others may want to eat or think.</w:t>
+      </w:r>
+    </w:p>
+    <w:p>
+      <w:pPr>
+        <w:jc w:val="center"/>
+      </w:pPr>
+      <w:r>
+        <w:rPr>
+          <w:b/>
+          <w:noProof/>
+        </w:rPr>
+        <w:drawing>
+          <wp:inline distT="0" distB="0" distL="0" distR="0" wp14:anchorId="7DEF255F" wp14:editId="5A799D87">
+            <wp:extent cx="2529304" cy="2621280"/>
+            <wp:effectExtent l="0" t="0" r="4445" b="7620"/>
+            <wp:docPr id="17" name="Grafik 17" descr="Ein Bild, das Wand enthält.&#10;&#10;Automatisch generierte Beschreibung"/>
+            <wp:cNvGraphicFramePr>
+              <a:graphicFrameLocks xmlns:a="http://schemas.openxmlformats.org/drawingml/2006/main" noChangeAspect="1"/>
+            </wp:cNvGraphicFramePr>
+            <a:graphic xmlns:a="http://schemas.openxmlformats.org/drawingml/2006/main">
+              <a:graphicData uri="http://schemas.openxmlformats.org/drawingml/2006/picture">
+                <pic:pic xmlns:pic="http://schemas.openxmlformats.org/drawingml/2006/picture">
+                  <pic:nvPicPr>
+                    <pic:cNvPr id="17" name="330px-An_illustration_of_the_dining_philosophers_problem.png"/>
+                    <pic:cNvPicPr/>
+                  </pic:nvPicPr>
+                  <pic:blipFill>
+                    <a:blip r:embed="rId67">
+                      <a:extLst>
+                        <a:ext uri="{28A0092B-C50C-407E-A947-70E740481C1C}">
+                          <a14:useLocalDpi xmlns:a14="http://schemas.microsoft.com/office/drawing/2010/main" val="0"/>
+                        </a:ext>
+                      </a:extLst>
+                    </a:blip>
+                    <a:stretch>
+                      <a:fillRect/>
+                    </a:stretch>
+                  </pic:blipFill>
+                  <pic:spPr>
+                    <a:xfrm>
+                      <a:off x="0" y="0"/>
+                      <a:ext cx="2536675" cy="2628920"/>
+                    </a:xfrm>
+                    <a:prstGeom prst="rect">
+                      <a:avLst/>
+                    </a:prstGeom>
+                  </pic:spPr>
+                </pic:pic>
+              </a:graphicData>
+            </a:graphic>
+          </wp:inline>
+        </w:drawing>
+      </w:r>
+    </w:p>
+    <w:p>
+      <w:pPr>
+        <w:pStyle w:val="Untertitel"/>
+        <w:jc w:val="center"/>
+      </w:pPr>
+      <w:r>
+        <w:t>Illustration of the dining philosophers problem</w:t>
+      </w:r>
+    </w:p>
+    <w:p>
+      <w:pPr>
+        <w:rPr>
+          <w:b/>
+        </w:rPr>
+      </w:pPr>
+      <w:r>
+        <w:rPr>
+          <w:b/>
+        </w:rPr>
+        <w:t>Solution</w:t>
+      </w:r>
+      <w:r>
+        <w:rPr>
+          <w:b/>
+        </w:rPr>
+        <w:t>s</w:t>
+      </w:r>
+      <w:r>
+        <w:rPr>
+          <w:b/>
+        </w:rPr>
+        <w:t>:</w:t>
+      </w:r>
+    </w:p>
+    <w:p>
+      <w:pPr>
+        <w:ind w:left="851" w:hanging="851"/>
+        <w:rPr>
+          <w:b/>
+        </w:rPr>
+      </w:pPr>
+      <w:r>
+        <w:rPr>
+          <w:b/>
+        </w:rPr>
+        <w:t>Resource hierarchy solution:</w:t>
+      </w:r>
+      <w:r>
+        <w:t xml:space="preserve"> We assign a partial order to the forks and establish the convention that all resources will be requested in order, and that no two resources unrelated by order will ever be used by a single philosopher at the same time. We number the forks 1 through 5 and each philosopher will always pick up the lower numbered fork first.</w:t>
+      </w:r>
+    </w:p>
+    <w:p>
+      <w:pPr>
+        <w:ind w:left="851" w:hanging="851"/>
+      </w:pPr>
+      <w:r>
+        <w:rPr>
+          <w:b/>
+        </w:rPr>
+        <w:t>Referee solution:</w:t>
+      </w:r>
+      <w:r>
+        <w:t xml:space="preserve"> In order to pick up the forks, a philosopher must ask permission of a referee. The referee gives permission to only one philosopher at a time until the philosopher has picked up both of the forks. In addition to introducing a new central entity (the referee), this approach can result in reduced parallelism: if a philosopher is eating and one of their neighbors is requesting the forks, all other philosophers must wait until this request has been fulfilled even if forks for them are still available.</w:t>
+      </w:r>
+    </w:p>
+    <w:p>
+      <w:pPr>
+        <w:jc w:val="left"/>
+      </w:pPr>
+      <w:r>
+        <w:br w:type="page"/>
+      </w:r>
+    </w:p>
+    <w:p>
+      <w:pPr>
+        <w:pStyle w:val="berschrift1"/>
+      </w:pPr>
+      <w:bookmarkStart w:id="71" w:name="_Toc8732850"/>
+      <w:r>
+        <w:lastRenderedPageBreak/>
+        <w:t>Lock Granularity</w:t>
+      </w:r>
+      <w:bookmarkEnd w:id="71"/>
+    </w:p>
+    <w:p>
+      <w:r>
+        <w:t>The granularity of locks refers to how much of a class is locked at one time. In theory, a class can be locked entirely or as little as an atomic operation can be locked. Such extremes affect the concurrency (number of threads that can access the class) and locking overhead (amount of work to process lock requests).</w:t>
+      </w:r>
+    </w:p>
+    <w:p>
+      <w:pPr>
+        <w:pBdr>
+          <w:top w:val="single" w:sz="4" w:space="1" w:color="auto"/>
+          <w:left w:val="single" w:sz="4" w:space="4" w:color="auto"/>
+          <w:bottom w:val="single" w:sz="4" w:space="1" w:color="auto"/>
+          <w:right w:val="single" w:sz="4" w:space="4" w:color="auto"/>
+        </w:pBdr>
+        <w:shd w:val="clear" w:color="auto" w:fill="FBE4D5" w:themeFill="accent2" w:themeFillTint="33"/>
+      </w:pPr>
+      <w:r>
+        <w:t>To achieve optimum performance, a locking scheme must balance the needs of concurrency and overhead.</w:t>
+      </w:r>
+    </w:p>
+    <w:p>
+      <w:pPr>
+        <w:pStyle w:val="berschrift2"/>
+      </w:pPr>
+      <w:bookmarkStart w:id="72" w:name="_Toc8732851"/>
+      <w:r>
+        <w:t>Coarse Grained</w:t>
+      </w:r>
+      <w:bookmarkEnd w:id="72"/>
+    </w:p>
+    <w:p>
+      <w:r>
+        <w:t xml:space="preserve">Coarse grained locking refers to a higher level of granularity. The amount of work required to obtain and manage locks is reduced. </w:t>
+      </w:r>
+      <w:r>
+        <w:t>However, large-scale locks can degrade performance, by making other users wait until locks are released.</w:t>
+      </w:r>
+    </w:p>
+    <w:p>
+      <w:pPr>
+        <w:pStyle w:val="berschrift2"/>
+      </w:pPr>
+      <w:bookmarkStart w:id="73" w:name="_Toc8732852"/>
+      <w:r>
+        <w:t>Fine Grained</w:t>
+      </w:r>
+      <w:bookmarkEnd w:id="73"/>
+    </w:p>
+    <w:p>
+      <w:r>
+        <w:t>Fine grained locking refers to a lower level of granularity. Decreasing the lock size makes more of the data accessible to other threads. However, finer granularity locks can also degrade performance, since more work is necessary to maintain and coordinate the increased number of locks.</w:t>
+      </w:r>
+    </w:p>
+    <w:p>
+      <w:pPr>
+        <w:pStyle w:val="berschrift1"/>
+      </w:pPr>
+      <w:bookmarkStart w:id="74" w:name="_Toc8732853"/>
+      <w:r>
+        <w:t>Skip Lists</w:t>
+      </w:r>
+      <w:bookmarkEnd w:id="74"/>
+    </w:p>
+    <w:p>
+      <w:r>
+        <w:t xml:space="preserve">Skip </w:t>
+      </w:r>
+      <w:r>
+        <w:t>lists are a linked-list-like structure which allows for fast search. It consists of a base list holding the elements, together with a tower of lists maintaining a linked hierarchy of subsequences each skipping over fewer elements.</w:t>
+      </w:r>
+    </w:p>
+    <w:p>
+      <w:r>
+        <w:t>Skip lists perform very well on rapid insertions because there are no rotations or reallocations (compared to tree like structures like AVL). They’re also simpler to implement than both self-balancing binary search trees and hash tables.</w:t>
+      </w:r>
+    </w:p>
+    <w:p>
+      <w:pPr>
+        <w:jc w:val="center"/>
+      </w:pPr>
+      <w:r>
+        <w:rPr>
+          <w:noProof/>
+        </w:rPr>
+        <w:drawing>
+          <wp:inline distT="0" distB="0" distL="0" distR="0" wp14:anchorId="069D332A" wp14:editId="57C0940B">
+            <wp:extent cx="4838792" cy="1783080"/>
+            <wp:effectExtent l="0" t="0" r="0" b="7620"/>
+            <wp:docPr id="18" name="Grafik 18" descr="Ein Bild, das Uhr, Objekt, Himmel enthält.&#10;&#10;Automatisch generierte Beschreibung"/>
+            <wp:cNvGraphicFramePr>
+              <a:graphicFrameLocks xmlns:a="http://schemas.openxmlformats.org/drawingml/2006/main" noChangeAspect="1"/>
+            </wp:cNvGraphicFramePr>
+            <a:graphic xmlns:a="http://schemas.openxmlformats.org/drawingml/2006/main">
+              <a:graphicData uri="http://schemas.openxmlformats.org/drawingml/2006/picture">
+                <pic:pic xmlns:pic="http://schemas.openxmlformats.org/drawingml/2006/picture">
+                  <pic:nvPicPr>
+                    <pic:cNvPr id="18" name="Unbenannt.PNG"/>
+                    <pic:cNvPicPr/>
+                  </pic:nvPicPr>
+                  <pic:blipFill>
+                    <a:blip r:embed="rId68">
+                      <a:extLst>
+                        <a:ext uri="{28A0092B-C50C-407E-A947-70E740481C1C}">
+                          <a14:useLocalDpi xmlns:a14="http://schemas.microsoft.com/office/drawing/2010/main" val="0"/>
+                        </a:ext>
+                      </a:extLst>
+                    </a:blip>
+                    <a:stretch>
+                      <a:fillRect/>
+                    </a:stretch>
+                  </pic:blipFill>
+                  <pic:spPr>
+                    <a:xfrm>
+                      <a:off x="0" y="0"/>
+                      <a:ext cx="4885729" cy="1800376"/>
+                    </a:xfrm>
+                    <a:prstGeom prst="rect">
+                      <a:avLst/>
+                    </a:prstGeom>
+                  </pic:spPr>
+                </pic:pic>
+              </a:graphicData>
+            </a:graphic>
+          </wp:inline>
+        </w:drawing>
+      </w:r>
+    </w:p>
+    <w:p>
+      <w:pPr>
+        <w:pStyle w:val="Untertitel"/>
+        <w:jc w:val="center"/>
+      </w:pPr>
+      <w:r>
+        <w:t>A common implementation of the skip list</w:t>
+      </w:r>
+    </w:p>
+    <w:p>
+      <w:r>
+        <w:t xml:space="preserve">Our skip list consists of lists, stacked such that the </w:t>
+      </w:r>
+      <m:oMath>
+        <m:r>
+          <w:rPr>
+            <w:rFonts w:ascii="Cambria Math" w:hAnsi="Cambria Math"/>
+          </w:rPr>
+          <m:t>n</m:t>
+        </m:r>
+      </m:oMath>
+      <w:r>
+        <w:rPr>
+          <w:rFonts w:eastAsiaTheme="minorEastAsia"/>
+        </w:rPr>
+        <w:t xml:space="preserve">’th list visits a subset of the nodes the </w:t>
+      </w:r>
+      <m:oMath>
+        <m:r>
+          <w:rPr>
+            <w:rFonts w:ascii="Cambria Math" w:eastAsiaTheme="minorEastAsia" w:hAnsi="Cambria Math"/>
+          </w:rPr>
+          <m:t>n-1</m:t>
+        </m:r>
+      </m:oMath>
+      <w:r>
+        <w:rPr>
+          <w:rFonts w:eastAsiaTheme="minorEastAsia"/>
+        </w:rPr>
+        <w:t>’th list does. This subset is defined by a probability distribution.</w:t>
+      </w:r>
+    </w:p>
+    <w:p>
+      <w:pPr>
+        <w:jc w:val="left"/>
+        <w:rPr>
+          <w:rFonts w:asciiTheme="majorHAnsi" w:eastAsiaTheme="majorEastAsia" w:hAnsiTheme="majorHAnsi" w:cstheme="majorBidi"/>
+          <w:color w:val="2F5496" w:themeColor="accent1" w:themeShade="BF"/>
+          <w:sz w:val="32"/>
+          <w:szCs w:val="32"/>
+        </w:rPr>
+      </w:pPr>
+      <w:r>
+        <w:br w:type="page"/>
+      </w:r>
+    </w:p>
+    <w:p>
+      <w:pPr>
+        <w:pStyle w:val="berschrift1"/>
+      </w:pPr>
+      <w:bookmarkStart w:id="75" w:name="_Toc8732854"/>
+      <w:r>
+        <w:lastRenderedPageBreak/>
+        <w:t>Without Locks</w:t>
+      </w:r>
+      <w:bookmarkEnd w:id="75"/>
+    </w:p>
+    <w:p/>
     <w:p/>
     <w:sectPr>
-      <w:headerReference w:type="default" r:id="rId59"/>
-      <w:footerReference w:type="default" r:id="rId60"/>
+      <w:headerReference w:type="default" r:id="rId69"/>
+      <w:footerReference w:type="default" r:id="rId70"/>
       <w:pgSz w:w="11906" w:h="16838"/>
       <w:pgMar w:top="1417" w:right="1417" w:bottom="1134" w:left="1417" w:header="708" w:footer="708" w:gutter="0"/>
       <w:pgNumType w:start="1"/>
@@ -8495,7 +9771,7 @@
       <w:rPr>
         <w:noProof/>
       </w:rPr>
-      <w:t>Barriers</w:t>
+      <w:t>Producer Consumer Pattern</w:t>
     </w:r>
     <w:r>
       <w:rPr>
@@ -8736,6 +10012,119 @@
     </w:lvl>
   </w:abstractNum>
   <w:abstractNum w:abstractNumId="2" w15:restartNumberingAfterBreak="0">
+    <w:nsid w:val="523928CE"/>
+    <w:multiLevelType w:val="hybridMultilevel"/>
+    <w:tmpl w:val="61C09D96"/>
+    <w:lvl w:ilvl="0" w:tplc="08070001">
+      <w:start w:val="1"/>
+      <w:numFmt w:val="bullet"/>
+      <w:lvlText w:val=""/>
+      <w:lvlJc w:val="left"/>
+      <w:pPr>
+        <w:ind w:left="720" w:hanging="360"/>
+      </w:pPr>
+      <w:rPr>
+        <w:rFonts w:ascii="Symbol" w:hAnsi="Symbol" w:hint="default"/>
+      </w:rPr>
+    </w:lvl>
+    <w:lvl w:ilvl="1" w:tplc="08070003">
+      <w:start w:val="1"/>
+      <w:numFmt w:val="bullet"/>
+      <w:lvlText w:val="o"/>
+      <w:lvlJc w:val="left"/>
+      <w:pPr>
+        <w:ind w:left="1440" w:hanging="360"/>
+      </w:pPr>
+      <w:rPr>
+        <w:rFonts w:ascii="Courier New" w:hAnsi="Courier New" w:cs="Courier New" w:hint="default"/>
+      </w:rPr>
+    </w:lvl>
+    <w:lvl w:ilvl="2" w:tplc="08070005" w:tentative="1">
+      <w:start w:val="1"/>
+      <w:numFmt w:val="bullet"/>
+      <w:lvlText w:val=""/>
+      <w:lvlJc w:val="left"/>
+      <w:pPr>
+        <w:ind w:left="2160" w:hanging="360"/>
+      </w:pPr>
+      <w:rPr>
+        <w:rFonts w:ascii="Wingdings" w:hAnsi="Wingdings" w:hint="default"/>
+      </w:rPr>
+    </w:lvl>
+    <w:lvl w:ilvl="3" w:tplc="08070001" w:tentative="1">
+      <w:start w:val="1"/>
+      <w:numFmt w:val="bullet"/>
+      <w:lvlText w:val=""/>
+      <w:lvlJc w:val="left"/>
+      <w:pPr>
+        <w:ind w:left="2880" w:hanging="360"/>
+      </w:pPr>
+      <w:rPr>
+        <w:rFonts w:ascii="Symbol" w:hAnsi="Symbol" w:hint="default"/>
+      </w:rPr>
+    </w:lvl>
+    <w:lvl w:ilvl="4" w:tplc="08070003" w:tentative="1">
+      <w:start w:val="1"/>
+      <w:numFmt w:val="bullet"/>
+      <w:lvlText w:val="o"/>
+      <w:lvlJc w:val="left"/>
+      <w:pPr>
+        <w:ind w:left="3600" w:hanging="360"/>
+      </w:pPr>
+      <w:rPr>
+        <w:rFonts w:ascii="Courier New" w:hAnsi="Courier New" w:cs="Courier New" w:hint="default"/>
+      </w:rPr>
+    </w:lvl>
+    <w:lvl w:ilvl="5" w:tplc="08070005" w:tentative="1">
+      <w:start w:val="1"/>
+      <w:numFmt w:val="bullet"/>
+      <w:lvlText w:val=""/>
+      <w:lvlJc w:val="left"/>
+      <w:pPr>
+        <w:ind w:left="4320" w:hanging="360"/>
+      </w:pPr>
+      <w:rPr>
+        <w:rFonts w:ascii="Wingdings" w:hAnsi="Wingdings" w:hint="default"/>
+      </w:rPr>
+    </w:lvl>
+    <w:lvl w:ilvl="6" w:tplc="08070001" w:tentative="1">
+      <w:start w:val="1"/>
+      <w:numFmt w:val="bullet"/>
+      <w:lvlText w:val=""/>
+      <w:lvlJc w:val="left"/>
+      <w:pPr>
+        <w:ind w:left="5040" w:hanging="360"/>
+      </w:pPr>
+      <w:rPr>
+        <w:rFonts w:ascii="Symbol" w:hAnsi="Symbol" w:hint="default"/>
+      </w:rPr>
+    </w:lvl>
+    <w:lvl w:ilvl="7" w:tplc="08070003" w:tentative="1">
+      <w:start w:val="1"/>
+      <w:numFmt w:val="bullet"/>
+      <w:lvlText w:val="o"/>
+      <w:lvlJc w:val="left"/>
+      <w:pPr>
+        <w:ind w:left="5760" w:hanging="360"/>
+      </w:pPr>
+      <w:rPr>
+        <w:rFonts w:ascii="Courier New" w:hAnsi="Courier New" w:cs="Courier New" w:hint="default"/>
+      </w:rPr>
+    </w:lvl>
+    <w:lvl w:ilvl="8" w:tplc="08070005" w:tentative="1">
+      <w:start w:val="1"/>
+      <w:numFmt w:val="bullet"/>
+      <w:lvlText w:val=""/>
+      <w:lvlJc w:val="left"/>
+      <w:pPr>
+        <w:ind w:left="6480" w:hanging="360"/>
+      </w:pPr>
+      <w:rPr>
+        <w:rFonts w:ascii="Wingdings" w:hAnsi="Wingdings" w:hint="default"/>
+      </w:rPr>
+    </w:lvl>
+  </w:abstractNum>
+  <w:abstractNum w:abstractNumId="3" w15:restartNumberingAfterBreak="0">
     <w:nsid w:val="6966468A"/>
     <w:multiLevelType w:val="hybridMultilevel"/>
     <w:tmpl w:val="CDF4C4C6"/>
@@ -8855,6 +10244,9 @@
     <w:abstractNumId w:val="1"/>
   </w:num>
   <w:num w:numId="3">
+    <w:abstractNumId w:val="3"/>
+  </w:num>
+  <w:num w:numId="4">
     <w:abstractNumId w:val="2"/>
   </w:num>
 </w:numbering>
@@ -9994,7 +11386,7 @@
 </file>
 
 <file path=customXml/itemProps1.xml><?xml version="1.0" encoding="utf-8"?>
-<ds:datastoreItem xmlns:ds="http://schemas.openxmlformats.org/officeDocument/2006/customXml" ds:itemID="{96C4D17D-C926-49B4-869C-FB91524BD720}">
+<ds:datastoreItem xmlns:ds="http://schemas.openxmlformats.org/officeDocument/2006/customXml" ds:itemID="{9E418233-E22F-4B4D-8473-6141C25C712E}">
   <ds:schemaRefs>
     <ds:schemaRef ds:uri="http://schemas.openxmlformats.org/officeDocument/2006/bibliography"/>
   </ds:schemaRefs>
